--- a/LeCongVi_NCKH.docx
+++ b/LeCongVi_NCKH.docx
@@ -4165,7 +4165,96 @@
         </w:numPr>
       </w:pPr>
       <w:r>
-        <w:t>2. Kết quả mô phỏng</w:t>
+        <w:t>2.</w:t>
+      </w:r>
+      <w:r>
+        <w:tab/>
+      </w:r>
+      <w:r>
+        <w:t>Cách hình thành bộ dữ liệu và kết quả mô phỏng</w:t>
+      </w:r>
+      <w:r>
+        <w:t xml:space="preserve"> </w:t>
+      </w:r>
+    </w:p>
+    <w:p>
+      <w:pPr>
+        <w:pStyle w:val="Heading2"/>
+        <w:numPr>
+          <w:ilvl w:val="0"/>
+          <w:numId w:val="0"/>
+        </w:numPr>
+      </w:pPr>
+      <w:r>
+        <w:t>2</w:t>
+      </w:r>
+      <w:r>
+        <w:t>.</w:t>
+      </w:r>
+      <w:r>
+        <w:t>1</w:t>
+      </w:r>
+      <w:r>
+        <w:tab/>
+      </w:r>
+      <w:r>
+        <w:t>Cách hình thành bộ dữ liệu</w:t>
+      </w:r>
+    </w:p>
+    <w:p>
+      <w:pPr>
+        <w:pStyle w:val="Heading2"/>
+        <w:numPr>
+          <w:ilvl w:val="0"/>
+          <w:numId w:val="0"/>
+        </w:numPr>
+        <w:jc w:val="both"/>
+        <w:rPr>
+          <w:b w:val="0"/>
+          <w:iCs w:val="0"/>
+          <w:sz w:val="22"/>
+          <w:szCs w:val="22"/>
+        </w:rPr>
+      </w:pPr>
+      <w:r>
+        <w:rPr>
+          <w:b w:val="0"/>
+          <w:iCs w:val="0"/>
+          <w:sz w:val="22"/>
+          <w:szCs w:val="22"/>
+        </w:rPr>
+        <w:t xml:space="preserve">Bộ dữ liệu này được xây dựng dưới dạng một ma trận 50x50, trong đó tỷ lệ vật cản chiếm 20% tổng số ô trong ma trận. Mỗi ô trong ma trận ban đầu được gán giá trị 0, biểu thị không có vật cản. Sau khi tính toán, khoảng 500 ô sẽ chứa vật cản (tương đương với 20% tổng số ô). Các ô này được chọn ngẫu nhiên từ tất cả các vị trí trong ma trận, với điều kiện tránh chọn ô bắt đầu (0, 0) và ô kết thúc (size-1, size-1). Việc chọn </w:t>
+      </w:r>
+      <w:r>
+        <w:rPr>
+          <w:b w:val="0"/>
+          <w:iCs w:val="0"/>
+          <w:sz w:val="22"/>
+          <w:szCs w:val="22"/>
+        </w:rPr>
+        <w:lastRenderedPageBreak/>
+        <w:t>các vị trí vật cản được thực hiện bằng cách sử dụng một hàm ngẫu nhiên, đảm bảo rằng các ô đã chứa vật cản không bị chọn lại. Các vị trí vật cản sau đó được gán giá trị 1 để đại diện cho vật cản, tạo ra một ma trận với các vùng có thể đi qua và các vật cản ngẫu nhiên phân bố.</w:t>
+      </w:r>
+    </w:p>
+    <w:p>
+      <w:pPr>
+        <w:pStyle w:val="Heading2"/>
+        <w:numPr>
+          <w:ilvl w:val="0"/>
+          <w:numId w:val="0"/>
+        </w:numPr>
+      </w:pPr>
+      <w:r>
+        <w:t>2.2</w:t>
+      </w:r>
+      <w:r>
+        <w:tab/>
+      </w:r>
+      <w:r>
+        <w:t>Kết quả mô phỏng</w:t>
+      </w:r>
+      <w:r>
+        <w:t xml:space="preserve"> </w:t>
       </w:r>
     </w:p>
     <w:p>
@@ -4191,7 +4280,6 @@
         <w:rPr>
           <w:noProof/>
         </w:rPr>
-        <w:lastRenderedPageBreak/>
         <w:drawing>
           <wp:inline distT="0" distB="0" distL="0" distR="0" wp14:anchorId="510E2CFC" wp14:editId="6660E652">
             <wp:extent cx="5942330" cy="937060"/>
@@ -4640,6 +4728,7 @@
           <w:sz w:val="22"/>
           <w:szCs w:val="22"/>
         </w:rPr>
+        <w:lastRenderedPageBreak/>
         <w:t>+ Breadth-First Search (BFS):</w:t>
       </w:r>
     </w:p>
@@ -4708,7 +4797,6 @@
           <w:sz w:val="22"/>
           <w:szCs w:val="22"/>
         </w:rPr>
-        <w:lastRenderedPageBreak/>
         <w:t>Với 20% vật cản, BFS phải mở rộng nhiều hơn để tránh các vật cản, dẫn đến tăng chi phí thời gian và không gian.</w:t>
       </w:r>
     </w:p>
@@ -5273,6 +5361,7 @@
           <w:sz w:val="22"/>
           <w:szCs w:val="22"/>
         </w:rPr>
+        <w:lastRenderedPageBreak/>
         <w:t>Heuristic đa cấp</w:t>
       </w:r>
       <w:r>
@@ -5371,7 +5460,6 @@
           <w:sz w:val="22"/>
           <w:szCs w:val="22"/>
         </w:rPr>
-        <w:lastRenderedPageBreak/>
         <w:t>Quản lý điểm gặp nhau hiệu quả hơn</w:t>
       </w:r>
       <w:r>
@@ -5980,6 +6068,7 @@
         <w:jc w:val="both"/>
       </w:pPr>
       <w:r>
+        <w:lastRenderedPageBreak/>
         <w:t xml:space="preserve">[15] </w:t>
       </w:r>
       <w:r>
@@ -6087,14 +6176,10 @@
         <w:jc w:val="both"/>
       </w:pPr>
       <w:r>
-        <w:lastRenderedPageBreak/>
         <w:t>[19]</w:t>
       </w:r>
       <w:r>
-        <w:t xml:space="preserve"> </w:t>
-      </w:r>
-      <w:r>
-        <w:t>Stuart Russell, Peter Norvig</w:t>
+        <w:t xml:space="preserve"> Stuart Russell, Peter Norvig</w:t>
       </w:r>
       <w:r>
         <w:t xml:space="preserve">, </w:t>
@@ -6147,10 +6232,7 @@
         <w:t>[21]</w:t>
       </w:r>
       <w:r>
-        <w:t xml:space="preserve"> </w:t>
-      </w:r>
-      <w:r>
-        <w:t>Maria Smith, John Johnson</w:t>
+        <w:t xml:space="preserve"> Maria Smith, John Johnson</w:t>
       </w:r>
       <w:r>
         <w:t xml:space="preserve">, </w:t>

--- a/LeCongVi_NCKH.docx
+++ b/LeCongVi_NCKH.docx
@@ -21,7 +21,29 @@
           <w:sz w:val="26"/>
           <w:szCs w:val="26"/>
         </w:rPr>
-        <w:t>OPTIMIZING THE A ALGORITHM: ENHANCING EFFICIENCY AND PERFORMANCE IN PATHFINDING</w:t>
+        <w:t xml:space="preserve">OPTIMIZING THE </w:t>
+      </w:r>
+      <w:proofErr w:type="gramStart"/>
+      <w:r>
+        <w:rPr>
+          <w:b/>
+          <w:bCs/>
+          <w:kern w:val="1"/>
+          <w:sz w:val="26"/>
+          <w:szCs w:val="26"/>
+        </w:rPr>
+        <w:t>A</w:t>
+      </w:r>
+      <w:proofErr w:type="gramEnd"/>
+      <w:r>
+        <w:rPr>
+          <w:b/>
+          <w:bCs/>
+          <w:kern w:val="1"/>
+          <w:sz w:val="26"/>
+          <w:szCs w:val="26"/>
+        </w:rPr>
+        <w:t xml:space="preserve"> ALGORITHM: ENHANCING EFFICIENCY AND PERFORMANCE IN PATHFINDING</w:t>
       </w:r>
     </w:p>
     <w:p>
@@ -451,7 +473,25 @@
           <w:color w:val="000000"/>
           <w:sz w:val="21"/>
         </w:rPr>
-        <w:t>[7]</w:t>
+        <w:t>[</w:t>
+      </w:r>
+      <w:r>
+        <w:rPr>
+          <w:b w:val="0"/>
+          <w:iCs w:val="0"/>
+          <w:color w:val="000000"/>
+          <w:sz w:val="21"/>
+        </w:rPr>
+        <w:t>1</w:t>
+      </w:r>
+      <w:r>
+        <w:rPr>
+          <w:b w:val="0"/>
+          <w:iCs w:val="0"/>
+          <w:color w:val="000000"/>
+          <w:sz w:val="21"/>
+        </w:rPr>
+        <w:t>]</w:t>
       </w:r>
       <w:r>
         <w:rPr>
@@ -493,7 +533,43 @@
           <w:color w:val="000000"/>
           <w:sz w:val="21"/>
         </w:rPr>
-        <w:t xml:space="preserve"> [1][2]</w:t>
+        <w:t xml:space="preserve"> [</w:t>
+      </w:r>
+      <w:r>
+        <w:rPr>
+          <w:b w:val="0"/>
+          <w:iCs w:val="0"/>
+          <w:color w:val="000000"/>
+          <w:sz w:val="21"/>
+        </w:rPr>
+        <w:t>2</w:t>
+      </w:r>
+      <w:r>
+        <w:rPr>
+          <w:b w:val="0"/>
+          <w:iCs w:val="0"/>
+          <w:color w:val="000000"/>
+          <w:sz w:val="21"/>
+        </w:rPr>
+        <w:t>][</w:t>
+      </w:r>
+      <w:r>
+        <w:rPr>
+          <w:b w:val="0"/>
+          <w:iCs w:val="0"/>
+          <w:color w:val="000000"/>
+          <w:sz w:val="21"/>
+        </w:rPr>
+        <w:t>3</w:t>
+      </w:r>
+      <w:r>
+        <w:rPr>
+          <w:b w:val="0"/>
+          <w:iCs w:val="0"/>
+          <w:color w:val="000000"/>
+          <w:sz w:val="21"/>
+        </w:rPr>
+        <w:t>]</w:t>
       </w:r>
       <w:r>
         <w:rPr>
@@ -644,7 +720,25 @@
           <w:color w:val="000000"/>
           <w:sz w:val="22"/>
         </w:rPr>
-        <w:t>[10]</w:t>
+        <w:t>[</w:t>
+      </w:r>
+      <w:r>
+        <w:rPr>
+          <w:b w:val="0"/>
+          <w:iCs w:val="0"/>
+          <w:color w:val="000000"/>
+          <w:sz w:val="22"/>
+        </w:rPr>
+        <w:t>4</w:t>
+      </w:r>
+      <w:r>
+        <w:rPr>
+          <w:b w:val="0"/>
+          <w:iCs w:val="0"/>
+          <w:color w:val="000000"/>
+          <w:sz w:val="22"/>
+        </w:rPr>
+        <w:t>]</w:t>
       </w:r>
       <w:r>
         <w:rPr>
@@ -696,7 +790,25 @@
           <w:color w:val="000000"/>
           <w:sz w:val="22"/>
         </w:rPr>
-        <w:t xml:space="preserve"> [9]</w:t>
+        <w:t xml:space="preserve"> [</w:t>
+      </w:r>
+      <w:r>
+        <w:rPr>
+          <w:b w:val="0"/>
+          <w:iCs w:val="0"/>
+          <w:color w:val="000000"/>
+          <w:sz w:val="22"/>
+        </w:rPr>
+        <w:t>5</w:t>
+      </w:r>
+      <w:r>
+        <w:rPr>
+          <w:b w:val="0"/>
+          <w:iCs w:val="0"/>
+          <w:color w:val="000000"/>
+          <w:sz w:val="22"/>
+        </w:rPr>
+        <w:t>]</w:t>
       </w:r>
       <w:r>
         <w:rPr>
@@ -748,7 +860,25 @@
           <w:color w:val="000000"/>
           <w:sz w:val="22"/>
         </w:rPr>
-        <w:t xml:space="preserve"> [11]</w:t>
+        <w:t xml:space="preserve"> [</w:t>
+      </w:r>
+      <w:r>
+        <w:rPr>
+          <w:b w:val="0"/>
+          <w:iCs w:val="0"/>
+          <w:color w:val="000000"/>
+          <w:sz w:val="22"/>
+        </w:rPr>
+        <w:t>6</w:t>
+      </w:r>
+      <w:r>
+        <w:rPr>
+          <w:b w:val="0"/>
+          <w:iCs w:val="0"/>
+          <w:color w:val="000000"/>
+          <w:sz w:val="22"/>
+        </w:rPr>
+        <w:t>]</w:t>
       </w:r>
       <w:r>
         <w:rPr>
@@ -800,7 +930,7 @@
           <w:color w:val="000000"/>
           <w:sz w:val="22"/>
         </w:rPr>
-        <w:t xml:space="preserve"> [12]</w:t>
+        <w:t xml:space="preserve"> [</w:t>
       </w:r>
       <w:r>
         <w:rPr>
@@ -809,7 +939,61 @@
           <w:color w:val="000000"/>
           <w:sz w:val="22"/>
         </w:rPr>
-        <w:t>[13][14]</w:t>
+        <w:t>7</w:t>
+      </w:r>
+      <w:r>
+        <w:rPr>
+          <w:b w:val="0"/>
+          <w:iCs w:val="0"/>
+          <w:color w:val="000000"/>
+          <w:sz w:val="22"/>
+        </w:rPr>
+        <w:t>]</w:t>
+      </w:r>
+      <w:r>
+        <w:rPr>
+          <w:b w:val="0"/>
+          <w:iCs w:val="0"/>
+          <w:color w:val="000000"/>
+          <w:sz w:val="22"/>
+        </w:rPr>
+        <w:t>[</w:t>
+      </w:r>
+      <w:r>
+        <w:rPr>
+          <w:b w:val="0"/>
+          <w:iCs w:val="0"/>
+          <w:color w:val="000000"/>
+          <w:sz w:val="22"/>
+        </w:rPr>
+        <w:t>8</w:t>
+      </w:r>
+      <w:r>
+        <w:rPr>
+          <w:b w:val="0"/>
+          <w:iCs w:val="0"/>
+          <w:color w:val="000000"/>
+          <w:sz w:val="22"/>
+        </w:rPr>
+        <w:t>][</w:t>
+      </w:r>
+      <w:r>
+        <w:rPr>
+          <w:b w:val="0"/>
+          <w:iCs w:val="0"/>
+          <w:color w:val="000000"/>
+          <w:sz w:val="22"/>
+        </w:rPr>
+        <w:t>9</w:t>
+      </w:r>
+      <w:r>
+        <w:rPr>
+          <w:b w:val="0"/>
+          <w:iCs w:val="0"/>
+          <w:color w:val="000000"/>
+          <w:sz w:val="22"/>
+        </w:rPr>
+        <w:t>]</w:t>
       </w:r>
       <w:r>
         <w:rPr>
@@ -919,7 +1103,21 @@
           <w:sz w:val="22"/>
           <w:szCs w:val="22"/>
         </w:rPr>
-        <w:t xml:space="preserve"> [9]</w:t>
+        <w:t xml:space="preserve"> [</w:t>
+      </w:r>
+      <w:r>
+        <w:rPr>
+          <w:sz w:val="22"/>
+          <w:szCs w:val="22"/>
+        </w:rPr>
+        <w:t>5</w:t>
+      </w:r>
+      <w:r>
+        <w:rPr>
+          <w:sz w:val="22"/>
+          <w:szCs w:val="22"/>
+        </w:rPr>
+        <w:t>]</w:t>
       </w:r>
       <w:r>
         <w:rPr>
@@ -971,7 +1169,21 @@
           <w:sz w:val="22"/>
           <w:szCs w:val="22"/>
         </w:rPr>
-        <w:t>[15]</w:t>
+        <w:t>[</w:t>
+      </w:r>
+      <w:r>
+        <w:rPr>
+          <w:sz w:val="22"/>
+          <w:szCs w:val="22"/>
+        </w:rPr>
+        <w:t>10</w:t>
+      </w:r>
+      <w:r>
+        <w:rPr>
+          <w:sz w:val="22"/>
+          <w:szCs w:val="22"/>
+        </w:rPr>
+        <w:t>]</w:t>
       </w:r>
       <w:r>
         <w:rPr>
@@ -1016,7 +1228,21 @@
           <w:sz w:val="22"/>
           <w:szCs w:val="22"/>
         </w:rPr>
-        <w:t xml:space="preserve"> [9]</w:t>
+        <w:t xml:space="preserve"> [</w:t>
+      </w:r>
+      <w:r>
+        <w:rPr>
+          <w:sz w:val="22"/>
+          <w:szCs w:val="22"/>
+        </w:rPr>
+        <w:t>5</w:t>
+      </w:r>
+      <w:r>
+        <w:rPr>
+          <w:sz w:val="22"/>
+          <w:szCs w:val="22"/>
+        </w:rPr>
+        <w:t>]</w:t>
       </w:r>
       <w:r>
         <w:rPr>
@@ -1061,14 +1287,42 @@
           <w:sz w:val="22"/>
           <w:szCs w:val="22"/>
         </w:rPr>
-        <w:t xml:space="preserve"> [5][6]</w:t>
-      </w:r>
-      <w:r>
-        <w:rPr>
-          <w:sz w:val="22"/>
-          <w:szCs w:val="22"/>
-        </w:rPr>
-        <w:t>[9]</w:t>
+        <w:t xml:space="preserve"> [5][</w:t>
+      </w:r>
+      <w:r>
+        <w:rPr>
+          <w:sz w:val="22"/>
+          <w:szCs w:val="22"/>
+        </w:rPr>
+        <w:t>11</w:t>
+      </w:r>
+      <w:r>
+        <w:rPr>
+          <w:sz w:val="22"/>
+          <w:szCs w:val="22"/>
+        </w:rPr>
+        <w:t>]</w:t>
+      </w:r>
+      <w:r>
+        <w:rPr>
+          <w:sz w:val="22"/>
+          <w:szCs w:val="22"/>
+        </w:rPr>
+        <w:t>[</w:t>
+      </w:r>
+      <w:r>
+        <w:rPr>
+          <w:sz w:val="22"/>
+          <w:szCs w:val="22"/>
+        </w:rPr>
+        <w:t>12</w:t>
+      </w:r>
+      <w:r>
+        <w:rPr>
+          <w:sz w:val="22"/>
+          <w:szCs w:val="22"/>
+        </w:rPr>
+        <w:t>]</w:t>
       </w:r>
       <w:r>
         <w:rPr>
@@ -1120,14 +1374,42 @@
           <w:sz w:val="22"/>
           <w:szCs w:val="22"/>
         </w:rPr>
-        <w:t>[8]</w:t>
-      </w:r>
-      <w:r>
-        <w:rPr>
-          <w:sz w:val="22"/>
-          <w:szCs w:val="22"/>
-        </w:rPr>
-        <w:t>[9]</w:t>
+        <w:t>[</w:t>
+      </w:r>
+      <w:r>
+        <w:rPr>
+          <w:sz w:val="22"/>
+          <w:szCs w:val="22"/>
+        </w:rPr>
+        <w:t>5</w:t>
+      </w:r>
+      <w:r>
+        <w:rPr>
+          <w:sz w:val="22"/>
+          <w:szCs w:val="22"/>
+        </w:rPr>
+        <w:t>]</w:t>
+      </w:r>
+      <w:r>
+        <w:rPr>
+          <w:sz w:val="22"/>
+          <w:szCs w:val="22"/>
+        </w:rPr>
+        <w:t>[</w:t>
+      </w:r>
+      <w:r>
+        <w:rPr>
+          <w:sz w:val="22"/>
+          <w:szCs w:val="22"/>
+        </w:rPr>
+        <w:t>13</w:t>
+      </w:r>
+      <w:r>
+        <w:rPr>
+          <w:sz w:val="22"/>
+          <w:szCs w:val="22"/>
+        </w:rPr>
+        <w:t>]</w:t>
       </w:r>
       <w:r>
         <w:rPr>
@@ -1352,7 +1634,21 @@
           <w:sz w:val="22"/>
           <w:szCs w:val="22"/>
         </w:rPr>
-        <w:t xml:space="preserve"> [5]</w:t>
+        <w:t xml:space="preserve"> [</w:t>
+      </w:r>
+      <w:r>
+        <w:rPr>
+          <w:sz w:val="22"/>
+          <w:szCs w:val="22"/>
+        </w:rPr>
+        <w:t>9</w:t>
+      </w:r>
+      <w:r>
+        <w:rPr>
+          <w:sz w:val="22"/>
+          <w:szCs w:val="22"/>
+        </w:rPr>
+        <w:t>]</w:t>
       </w:r>
       <w:r>
         <w:rPr>
@@ -1397,7 +1693,28 @@
           <w:sz w:val="22"/>
           <w:szCs w:val="22"/>
         </w:rPr>
-        <w:t xml:space="preserve"> [8]</w:t>
+        <w:t xml:space="preserve"> [</w:t>
+      </w:r>
+      <w:r>
+        <w:rPr>
+          <w:sz w:val="22"/>
+          <w:szCs w:val="22"/>
+        </w:rPr>
+        <w:t>1</w:t>
+      </w:r>
+      <w:r>
+        <w:rPr>
+          <w:sz w:val="22"/>
+          <w:szCs w:val="22"/>
+        </w:rPr>
+        <w:t>8</w:t>
+      </w:r>
+      <w:r>
+        <w:rPr>
+          <w:sz w:val="22"/>
+          <w:szCs w:val="22"/>
+        </w:rPr>
+        <w:t>]</w:t>
       </w:r>
       <w:r>
         <w:rPr>
@@ -3707,7 +4024,25 @@
           <w:sz w:val="22"/>
           <w:szCs w:val="22"/>
         </w:rPr>
-        <w:t>6. path.reverse()</w:t>
+        <w:t xml:space="preserve">6. </w:t>
+      </w:r>
+      <w:proofErr w:type="gramStart"/>
+      <w:r>
+        <w:rPr>
+          <w:rFonts w:eastAsiaTheme="minorEastAsia"/>
+          <w:sz w:val="22"/>
+          <w:szCs w:val="22"/>
+        </w:rPr>
+        <w:t>path.reverse</w:t>
+      </w:r>
+      <w:proofErr w:type="gramEnd"/>
+      <w:r>
+        <w:rPr>
+          <w:rFonts w:eastAsiaTheme="minorEastAsia"/>
+          <w:sz w:val="22"/>
+          <w:szCs w:val="22"/>
+        </w:rPr>
+        <w:t>()</w:t>
       </w:r>
     </w:p>
     <w:p>
@@ -4012,7 +4347,7 @@
           <w:sz w:val="22"/>
           <w:szCs w:val="22"/>
         </w:rPr>
-        <w:t>A* sử dụng hàm ước lượng h(n)h(n)h(n) để hướng việc tìm kiếm vào các nhánh tiềm năng hơn, giảm thiểu số lượng trạng thái cần duyệt. Điều này vượt trội so với BFS, vốn duyệt tuần tự từng lớp một cách không ưu tiên.</w:t>
+        <w:t>A* sử dụng hàm ước lượng h(n) để hướng việc tìm kiếm vào các nhánh tiềm năng hơn, giảm thiểu số lượng trạng thái cần duyệt. Điều này vượt trội so với BFS, vốn duyệt tuần tự từng lớp một cách không ưu tiên.</w:t>
       </w:r>
     </w:p>
     <w:p>
@@ -4186,18 +4521,10 @@
         </w:numPr>
       </w:pPr>
       <w:r>
-        <w:t>2</w:t>
-      </w:r>
-      <w:r>
-        <w:t>.</w:t>
-      </w:r>
-      <w:r>
-        <w:t>1</w:t>
+        <w:t>2.1</w:t>
       </w:r>
       <w:r>
         <w:tab/>
-      </w:r>
-      <w:r>
         <w:t>Cách hình thành bộ dữ liệu</w:t>
       </w:r>
     </w:p>
@@ -4394,7 +4721,14 @@
           <w:sz w:val="22"/>
           <w:szCs w:val="22"/>
         </w:rPr>
-        <w:t>Không gian lưu trữ cần thiết (đơn vị: nodes)</w:t>
+        <w:t xml:space="preserve">Độ dài đường đi </w:t>
+      </w:r>
+      <w:r>
+        <w:rPr>
+          <w:sz w:val="22"/>
+          <w:szCs w:val="22"/>
+        </w:rPr>
+        <w:t>cần thiết (đơn vị: nodes)</w:t>
       </w:r>
     </w:p>
     <w:p>
@@ -4510,6 +4844,202 @@
     </w:p>
     <w:p>
       <w:pPr>
+        <w:pStyle w:val="Heading2"/>
+        <w:numPr>
+          <w:ilvl w:val="0"/>
+          <w:numId w:val="0"/>
+        </w:numPr>
+      </w:pPr>
+      <w:r>
+        <w:t>2.3</w:t>
+      </w:r>
+      <w:r>
+        <w:tab/>
+        <w:t xml:space="preserve">Số liệu thống kê </w:t>
+      </w:r>
+    </w:p>
+    <w:p>
+      <w:pPr>
+        <w:jc w:val="both"/>
+        <w:rPr>
+          <w:b/>
+          <w:bCs/>
+          <w:sz w:val="22"/>
+          <w:szCs w:val="22"/>
+        </w:rPr>
+      </w:pPr>
+      <w:r>
+        <w:rPr>
+          <w:b/>
+          <w:bCs/>
+          <w:sz w:val="22"/>
+          <w:szCs w:val="22"/>
+        </w:rPr>
+        <w:t>Biểu đồ chênh lệch về thời gian giữa các thuật toán</w:t>
+      </w:r>
+      <w:r>
+        <w:rPr>
+          <w:b/>
+          <w:bCs/>
+          <w:sz w:val="22"/>
+          <w:szCs w:val="22"/>
+        </w:rPr>
+        <w:t xml:space="preserve"> (đơn vị: ms)</w:t>
+      </w:r>
+      <w:r>
+        <w:rPr>
+          <w:b/>
+          <w:bCs/>
+          <w:sz w:val="22"/>
+          <w:szCs w:val="22"/>
+        </w:rPr>
+        <w:t>:</w:t>
+      </w:r>
+    </w:p>
+    <w:p>
+      <w:pPr>
+        <w:jc w:val="both"/>
+        <w:rPr>
+          <w:sz w:val="22"/>
+          <w:szCs w:val="22"/>
+        </w:rPr>
+      </w:pPr>
+      <w:r>
+        <w:rPr>
+          <w:noProof/>
+          <w:sz w:val="22"/>
+          <w:szCs w:val="22"/>
+        </w:rPr>
+        <w:lastRenderedPageBreak/>
+        <w:drawing>
+          <wp:inline distT="0" distB="0" distL="0" distR="0" wp14:anchorId="3A7D703F" wp14:editId="4FB01561">
+            <wp:extent cx="4163786" cy="2914383"/>
+            <wp:effectExtent l="0" t="0" r="8255" b="635"/>
+            <wp:docPr id="5" name="Picture 5"/>
+            <wp:cNvGraphicFramePr>
+              <a:graphicFrameLocks xmlns:a="http://schemas.openxmlformats.org/drawingml/2006/main" noChangeAspect="1"/>
+            </wp:cNvGraphicFramePr>
+            <a:graphic xmlns:a="http://schemas.openxmlformats.org/drawingml/2006/main">
+              <a:graphicData uri="http://schemas.openxmlformats.org/drawingml/2006/picture">
+                <pic:pic xmlns:pic="http://schemas.openxmlformats.org/drawingml/2006/picture">
+                  <pic:nvPicPr>
+                    <pic:cNvPr id="1" name=""/>
+                    <pic:cNvPicPr/>
+                  </pic:nvPicPr>
+                  <pic:blipFill>
+                    <a:blip r:embed="rId11"/>
+                    <a:stretch>
+                      <a:fillRect/>
+                    </a:stretch>
+                  </pic:blipFill>
+                  <pic:spPr>
+                    <a:xfrm>
+                      <a:off x="0" y="0"/>
+                      <a:ext cx="4174914" cy="2922172"/>
+                    </a:xfrm>
+                    <a:prstGeom prst="rect">
+                      <a:avLst/>
+                    </a:prstGeom>
+                  </pic:spPr>
+                </pic:pic>
+              </a:graphicData>
+            </a:graphic>
+          </wp:inline>
+        </w:drawing>
+      </w:r>
+    </w:p>
+    <w:p>
+      <w:pPr>
+        <w:jc w:val="both"/>
+        <w:rPr>
+          <w:sz w:val="22"/>
+          <w:szCs w:val="22"/>
+        </w:rPr>
+      </w:pPr>
+    </w:p>
+    <w:p>
+      <w:pPr>
+        <w:jc w:val="both"/>
+        <w:rPr>
+          <w:b/>
+          <w:bCs/>
+          <w:sz w:val="22"/>
+          <w:szCs w:val="22"/>
+        </w:rPr>
+      </w:pPr>
+      <w:r>
+        <w:rPr>
+          <w:b/>
+          <w:bCs/>
+          <w:sz w:val="22"/>
+          <w:szCs w:val="22"/>
+        </w:rPr>
+        <w:t>Biểu đồ chênh lệch về không gian giữa các thuật toán (đơn vị: node):</w:t>
+      </w:r>
+    </w:p>
+    <w:p>
+      <w:pPr>
+        <w:jc w:val="both"/>
+        <w:rPr>
+          <w:b/>
+          <w:bCs/>
+          <w:sz w:val="22"/>
+          <w:szCs w:val="22"/>
+        </w:rPr>
+      </w:pPr>
+    </w:p>
+    <w:p>
+      <w:pPr>
+        <w:jc w:val="both"/>
+        <w:rPr>
+          <w:sz w:val="22"/>
+          <w:szCs w:val="22"/>
+        </w:rPr>
+      </w:pPr>
+      <w:r>
+        <w:rPr>
+          <w:sz w:val="22"/>
+          <w:szCs w:val="22"/>
+        </w:rPr>
+        <w:drawing>
+          <wp:inline distT="0" distB="0" distL="0" distR="0" wp14:anchorId="6C1E2D11" wp14:editId="07425060">
+            <wp:extent cx="4152900" cy="2936497"/>
+            <wp:effectExtent l="0" t="0" r="0" b="0"/>
+            <wp:docPr id="7" name="Picture 7"/>
+            <wp:cNvGraphicFramePr>
+              <a:graphicFrameLocks xmlns:a="http://schemas.openxmlformats.org/drawingml/2006/main" noChangeAspect="1"/>
+            </wp:cNvGraphicFramePr>
+            <a:graphic xmlns:a="http://schemas.openxmlformats.org/drawingml/2006/main">
+              <a:graphicData uri="http://schemas.openxmlformats.org/drawingml/2006/picture">
+                <pic:pic xmlns:pic="http://schemas.openxmlformats.org/drawingml/2006/picture">
+                  <pic:nvPicPr>
+                    <pic:cNvPr id="1" name=""/>
+                    <pic:cNvPicPr/>
+                  </pic:nvPicPr>
+                  <pic:blipFill>
+                    <a:blip r:embed="rId12"/>
+                    <a:stretch>
+                      <a:fillRect/>
+                    </a:stretch>
+                  </pic:blipFill>
+                  <pic:spPr>
+                    <a:xfrm>
+                      <a:off x="0" y="0"/>
+                      <a:ext cx="4161059" cy="2942267"/>
+                    </a:xfrm>
+                    <a:prstGeom prst="rect">
+                      <a:avLst/>
+                    </a:prstGeom>
+                  </pic:spPr>
+                </pic:pic>
+              </a:graphicData>
+            </a:graphic>
+          </wp:inline>
+        </w:drawing>
+      </w:r>
+    </w:p>
+    <w:p>
+      <w:pPr>
         <w:jc w:val="both"/>
         <w:rPr>
           <w:sz w:val="22"/>
@@ -4686,6 +5216,7 @@
           <w:sz w:val="22"/>
           <w:szCs w:val="22"/>
         </w:rPr>
+        <w:lastRenderedPageBreak/>
         <w:t>Trong trường hợp ma trận có nhiều khu vực tách biệt bởi vật cản, DFS sẽ mất nhiều thời gian để quay lui và thử các nhánh khác.</w:t>
       </w:r>
     </w:p>
@@ -4728,7 +5259,6 @@
           <w:sz w:val="22"/>
           <w:szCs w:val="22"/>
         </w:rPr>
-        <w:lastRenderedPageBreak/>
         <w:t>+ Breadth-First Search (BFS):</w:t>
       </w:r>
     </w:p>
@@ -5077,6 +5607,332 @@
     </w:p>
     <w:p>
       <w:pPr>
+        <w:pStyle w:val="ListParagraph"/>
+        <w:numPr>
+          <w:ilvl w:val="0"/>
+          <w:numId w:val="12"/>
+        </w:numPr>
+        <w:jc w:val="both"/>
+        <w:rPr>
+          <w:b/>
+          <w:bCs/>
+          <w:sz w:val="22"/>
+          <w:szCs w:val="22"/>
+        </w:rPr>
+      </w:pPr>
+      <w:r>
+        <w:rPr>
+          <w:b/>
+          <w:bCs/>
+          <w:sz w:val="22"/>
+          <w:szCs w:val="22"/>
+        </w:rPr>
+        <w:t>Mô tả cách hoạt động của A* cải tiến:</w:t>
+      </w:r>
+    </w:p>
+    <w:p>
+      <w:pPr>
+        <w:pStyle w:val="ListParagraph"/>
+        <w:numPr>
+          <w:ilvl w:val="1"/>
+          <w:numId w:val="12"/>
+        </w:numPr>
+        <w:jc w:val="both"/>
+        <w:rPr>
+          <w:sz w:val="22"/>
+          <w:szCs w:val="22"/>
+        </w:rPr>
+      </w:pPr>
+      <w:r>
+        <w:rPr>
+          <w:sz w:val="22"/>
+          <w:szCs w:val="22"/>
+        </w:rPr>
+        <w:t xml:space="preserve">Thuật toán A* cải tiến (A* Bidirectional) mở rộng quá trình tìm kiếm của A* truyền thống bằng cách thực hiện tìm kiếm từ cả </w:t>
+      </w:r>
+      <w:r>
+        <w:rPr>
+          <w:b/>
+          <w:bCs/>
+          <w:sz w:val="22"/>
+          <w:szCs w:val="22"/>
+        </w:rPr>
+        <w:t>hai phía</w:t>
+      </w:r>
+      <w:r>
+        <w:rPr>
+          <w:sz w:val="22"/>
+          <w:szCs w:val="22"/>
+        </w:rPr>
+        <w:t xml:space="preserve">: một từ điểm bắt đầu và một từ điểm đích. Hai quá trình tìm kiếm này sẽ </w:t>
+      </w:r>
+      <w:r>
+        <w:rPr>
+          <w:b/>
+          <w:bCs/>
+          <w:sz w:val="22"/>
+          <w:szCs w:val="22"/>
+        </w:rPr>
+        <w:t>gặp nhau ở điểm giữa</w:t>
+      </w:r>
+      <w:r>
+        <w:rPr>
+          <w:sz w:val="22"/>
+          <w:szCs w:val="22"/>
+        </w:rPr>
+        <w:t>, giảm số lượng đỉnh cần mở rộng. Khi hai tìm kiếm gặp nhau, thuật toán dừng lại và tái tạo lộ trình từ điểm bắt đầu đến điểm đích thông qua điểm giao nhau. Nhờ tìm kiếm song song, A* cải tiến giảm độ sâu tìm kiếm và cải thiện hiệu suất so với A* truyền thống, nơi chỉ tìm từ điểm bắt đầu đến đích</w:t>
+      </w:r>
+      <w:r>
+        <w:rPr>
+          <w:sz w:val="22"/>
+          <w:szCs w:val="22"/>
+        </w:rPr>
+        <w:t>.</w:t>
+      </w:r>
+    </w:p>
+    <w:p>
+      <w:pPr>
+        <w:pStyle w:val="ListParagraph"/>
+        <w:ind w:left="1440"/>
+        <w:jc w:val="both"/>
+        <w:rPr>
+          <w:sz w:val="22"/>
+          <w:szCs w:val="22"/>
+        </w:rPr>
+      </w:pPr>
+    </w:p>
+    <w:p>
+      <w:pPr>
+        <w:pStyle w:val="ListParagraph"/>
+        <w:numPr>
+          <w:ilvl w:val="0"/>
+          <w:numId w:val="12"/>
+        </w:numPr>
+        <w:jc w:val="both"/>
+        <w:rPr>
+          <w:b/>
+          <w:bCs/>
+          <w:sz w:val="22"/>
+          <w:szCs w:val="22"/>
+        </w:rPr>
+      </w:pPr>
+      <w:r>
+        <w:rPr>
+          <w:b/>
+          <w:bCs/>
+          <w:sz w:val="22"/>
+          <w:szCs w:val="22"/>
+        </w:rPr>
+        <w:t xml:space="preserve">Các điểm khác biệt chính </w:t>
+      </w:r>
+      <w:r>
+        <w:rPr>
+          <w:b/>
+          <w:bCs/>
+          <w:sz w:val="22"/>
+          <w:szCs w:val="22"/>
+        </w:rPr>
+        <w:t>của A* cải tiến</w:t>
+      </w:r>
+      <w:r>
+        <w:rPr>
+          <w:b/>
+          <w:bCs/>
+          <w:sz w:val="22"/>
+          <w:szCs w:val="22"/>
+        </w:rPr>
+        <w:t xml:space="preserve"> với A* truyền thống</w:t>
+      </w:r>
+      <w:r>
+        <w:rPr>
+          <w:b/>
+          <w:bCs/>
+          <w:sz w:val="22"/>
+          <w:szCs w:val="22"/>
+        </w:rPr>
+        <w:t>:</w:t>
+      </w:r>
+    </w:p>
+    <w:p>
+      <w:pPr>
+        <w:pStyle w:val="ListParagraph"/>
+        <w:numPr>
+          <w:ilvl w:val="1"/>
+          <w:numId w:val="12"/>
+        </w:numPr>
+        <w:jc w:val="both"/>
+        <w:rPr>
+          <w:sz w:val="22"/>
+          <w:szCs w:val="22"/>
+        </w:rPr>
+      </w:pPr>
+      <w:r>
+        <w:rPr>
+          <w:sz w:val="22"/>
+          <w:szCs w:val="22"/>
+        </w:rPr>
+        <w:t>A* chỉ thực hiện tìm kiếm từ một phía, tức là từ điểm bắt đầu đến điểm đích</w:t>
+      </w:r>
+      <w:r>
+        <w:rPr>
+          <w:sz w:val="22"/>
+          <w:szCs w:val="22"/>
+        </w:rPr>
+        <w:t xml:space="preserve"> nhưng </w:t>
+      </w:r>
+      <w:r>
+        <w:rPr>
+          <w:sz w:val="22"/>
+          <w:szCs w:val="22"/>
+        </w:rPr>
+        <w:t xml:space="preserve">A* cải tiến thực hiện tìm kiếm </w:t>
+      </w:r>
+      <w:r>
+        <w:rPr>
+          <w:b/>
+          <w:bCs/>
+          <w:sz w:val="22"/>
+          <w:szCs w:val="22"/>
+        </w:rPr>
+        <w:t>song song</w:t>
+      </w:r>
+      <w:r>
+        <w:rPr>
+          <w:sz w:val="22"/>
+          <w:szCs w:val="22"/>
+        </w:rPr>
+        <w:t xml:space="preserve"> từ cả điểm bắt đầu và điểm đích. Có hai danh sách mở: một từ điểm bắt đầu và một từ điểm đích</w:t>
+      </w:r>
+      <w:r>
+        <w:rPr>
+          <w:sz w:val="22"/>
+          <w:szCs w:val="22"/>
+        </w:rPr>
+        <w:t>.</w:t>
+      </w:r>
+    </w:p>
+    <w:p>
+      <w:pPr>
+        <w:pStyle w:val="ListParagraph"/>
+        <w:ind w:left="1440"/>
+        <w:jc w:val="both"/>
+        <w:rPr>
+          <w:sz w:val="22"/>
+          <w:szCs w:val="22"/>
+        </w:rPr>
+      </w:pPr>
+    </w:p>
+    <w:p>
+      <w:pPr>
+        <w:pStyle w:val="ListParagraph"/>
+        <w:numPr>
+          <w:ilvl w:val="1"/>
+          <w:numId w:val="12"/>
+        </w:numPr>
+        <w:jc w:val="both"/>
+        <w:rPr>
+          <w:sz w:val="22"/>
+          <w:szCs w:val="22"/>
+        </w:rPr>
+      </w:pPr>
+      <w:r>
+        <w:rPr>
+          <w:sz w:val="22"/>
+          <w:szCs w:val="22"/>
+        </w:rPr>
+        <w:t>A* tại m</w:t>
+      </w:r>
+      <w:r>
+        <w:rPr>
+          <w:sz w:val="22"/>
+          <w:szCs w:val="22"/>
+        </w:rPr>
+        <w:t>ỗi bước, thuật toán sẽ mở rộng các đỉnh từ danh sách mở của điểm bắt đầu cho đến khi tìm thấy lộ trình hoặc không thể tiếp tục</w:t>
+      </w:r>
+      <w:r>
+        <w:rPr>
+          <w:sz w:val="22"/>
+          <w:szCs w:val="22"/>
+        </w:rPr>
+        <w:t>, còn ở A* cải tiến h</w:t>
+      </w:r>
+      <w:r>
+        <w:rPr>
+          <w:sz w:val="22"/>
+          <w:szCs w:val="22"/>
+        </w:rPr>
+        <w:t>ai quá trình tìm kiếm này sẽ gặp nhau ở giữa, giúp giảm số lượng đỉnh cần mở rộng so với A* truyền thống</w:t>
+      </w:r>
+      <w:r>
+        <w:rPr>
+          <w:sz w:val="22"/>
+          <w:szCs w:val="22"/>
+        </w:rPr>
+        <w:t>.</w:t>
+      </w:r>
+    </w:p>
+    <w:p>
+      <w:pPr>
+        <w:jc w:val="both"/>
+        <w:rPr>
+          <w:sz w:val="22"/>
+          <w:szCs w:val="22"/>
+        </w:rPr>
+      </w:pPr>
+    </w:p>
+    <w:p>
+      <w:pPr>
+        <w:pStyle w:val="ListParagraph"/>
+        <w:numPr>
+          <w:ilvl w:val="1"/>
+          <w:numId w:val="12"/>
+        </w:numPr>
+        <w:jc w:val="both"/>
+        <w:rPr>
+          <w:sz w:val="22"/>
+          <w:szCs w:val="22"/>
+        </w:rPr>
+      </w:pPr>
+      <w:r>
+        <w:rPr>
+          <w:sz w:val="22"/>
+          <w:szCs w:val="22"/>
+        </w:rPr>
+        <w:t>A*</w:t>
+      </w:r>
+      <w:r>
+        <w:rPr>
+          <w:sz w:val="22"/>
+          <w:szCs w:val="22"/>
+        </w:rPr>
+        <w:t xml:space="preserve"> mở rộng tất cả các đỉnh từ điểm bắt đầu đến đích, làm cho số lượng đỉnh cần xử lý lớn</w:t>
+      </w:r>
+      <w:r>
+        <w:rPr>
+          <w:sz w:val="22"/>
+          <w:szCs w:val="22"/>
+        </w:rPr>
+        <w:t xml:space="preserve">, còn A* cải tiến </w:t>
+      </w:r>
+      <w:r>
+        <w:rPr>
+          <w:sz w:val="22"/>
+          <w:szCs w:val="22"/>
+        </w:rPr>
+        <w:t>giảm số lượng đỉnh mở rộng đáng kể, vì tìm kiếm từ hai phía sẽ sớm gặp nhau ở điểm giữa, giúp giảm độ sâu của tìm kiếm và rút ngắn thời gian.</w:t>
+      </w:r>
+    </w:p>
+    <w:p>
+      <w:pPr>
+        <w:jc w:val="both"/>
+        <w:rPr>
+          <w:sz w:val="22"/>
+          <w:szCs w:val="22"/>
+        </w:rPr>
+      </w:pPr>
+    </w:p>
+    <w:p>
+      <w:pPr>
         <w:numPr>
           <w:ilvl w:val="0"/>
           <w:numId w:val="16"/>
@@ -5361,7 +6217,6 @@
           <w:sz w:val="22"/>
           <w:szCs w:val="22"/>
         </w:rPr>
-        <w:lastRenderedPageBreak/>
         <w:t>Heuristic đa cấp</w:t>
       </w:r>
       <w:r>
@@ -5705,7 +6560,68 @@
         <w:t xml:space="preserve">[1] </w:t>
       </w:r>
       <w:r>
-        <w:t>Daniel Foeada, Alifio Ghifaria, Marchel Budi Kusumaa, Novita Hanafiahb, Eric Gunawanb - A Systematic Literature Review of A* Pathfinding, 2020</w:t>
+        <w:t>Yap P. Grid-Based Path-Finding. Advances in Artificial Intelligence. 2002:44-55.</w:t>
+      </w:r>
+    </w:p>
+    <w:p>
+      <w:pPr>
+        <w:spacing w:line="360" w:lineRule="auto"/>
+        <w:jc w:val="both"/>
+      </w:pPr>
+      <w:r>
+        <w:lastRenderedPageBreak/>
+        <w:t xml:space="preserve">[2] </w:t>
+      </w:r>
+      <w:r>
+        <w:t>Daniel Foeada, Alifio Ghifaria, Marchel Budi Kusumaa, Novita Hanafiahb, Eric Gunawanb - A Systematic Literature Review of A* Pathfinding, 2020.</w:t>
+      </w:r>
+    </w:p>
+    <w:p>
+      <w:pPr>
+        <w:spacing w:line="360" w:lineRule="auto"/>
+        <w:jc w:val="both"/>
+      </w:pPr>
+      <w:r>
+        <w:t xml:space="preserve">[3] </w:t>
+      </w:r>
+      <w:r>
+        <w:t>Patrick Lester - A* Pathfinding for Beginners, 2005.</w:t>
+      </w:r>
+    </w:p>
+    <w:p>
+      <w:pPr>
+        <w:spacing w:line="360" w:lineRule="auto"/>
+        <w:jc w:val="both"/>
+      </w:pPr>
+      <w:r>
+        <w:t xml:space="preserve">[4] </w:t>
+      </w:r>
+      <w:r>
+        <w:t>Rahul Jain, A Comparative Study of Breadth First Search and Depth First Search Algorithms in Solving the Water Jug Problem on Google Colab, 2023.</w:t>
+      </w:r>
+    </w:p>
+    <w:p>
+      <w:pPr>
+        <w:spacing w:line="360" w:lineRule="auto"/>
+        <w:jc w:val="both"/>
+      </w:pPr>
+      <w:r>
+        <w:t xml:space="preserve">[5] </w:t>
+      </w:r>
+      <w:r>
+        <w:t>Robert Tarjan</w:t>
+      </w:r>
+      <w:r>
+        <w:t xml:space="preserve">, </w:t>
+      </w:r>
+      <w:r>
+        <w:t>Depth-First Search and Linear Graph Algorithms</w:t>
+      </w:r>
+      <w:r>
+        <w:t xml:space="preserve">, </w:t>
+      </w:r>
+      <w:r>
+        <w:t>SIAM Journal on Computing, 1972</w:t>
       </w:r>
       <w:r>
         <w:t>.</w:t>
@@ -5717,13 +6633,10 @@
         <w:jc w:val="both"/>
       </w:pPr>
       <w:r>
-        <w:t xml:space="preserve">[2] </w:t>
-      </w:r>
-      <w:r>
-        <w:t>Patrick Lester - A* Pathfinding for Beginners, 2005</w:t>
-      </w:r>
-      <w:r>
-        <w:t>.</w:t>
+        <w:t xml:space="preserve">[6] </w:t>
+      </w:r>
+      <w:r>
+        <w:t>Nitin Singh, Anil Kumar, Nitin Singh, Anil Kumar, International Journal of Engineering Research &amp; Technology, 2013.</w:t>
       </w:r>
     </w:p>
     <w:p>
@@ -5732,13 +6645,10 @@
         <w:jc w:val="both"/>
       </w:pPr>
       <w:r>
-        <w:t xml:space="preserve">[3] </w:t>
-      </w:r>
-      <w:r>
-        <w:t>Xiao Cui and Hao Shi – A* based Pathfinding in Modern Computer Games, 2010</w:t>
-      </w:r>
-      <w:r>
-        <w:t>.</w:t>
+        <w:t xml:space="preserve">[7] </w:t>
+      </w:r>
+      <w:r>
+        <w:t>John E. Hopcroft, Robert Endre Tarjan, Generating All Permutations: A Depth-First Search Approach, SIAM Journal on Computing, 1973.</w:t>
       </w:r>
     </w:p>
     <w:p>
@@ -5747,37 +6657,16 @@
         <w:jc w:val="both"/>
       </w:pPr>
       <w:r>
-        <w:t xml:space="preserve">[4] </w:t>
-      </w:r>
-      <w:r>
-        <w:t>Felner A, Li J, Boyarski E, Ma H, Cohen L, Kumar T et al. Adding Heuristics to Conflict-Based Search for Multi-Agent Path Finding.</w:t>
-      </w:r>
-      <w:r>
-        <w:t xml:space="preserve"> </w:t>
-      </w:r>
-      <w:r>
-        <w:t>International Conference on Automated Planning and Scheduling. 2018</w:t>
-      </w:r>
-      <w:r>
-        <w:t>.</w:t>
-      </w:r>
-    </w:p>
-    <w:p>
-      <w:pPr>
-        <w:spacing w:line="360" w:lineRule="auto"/>
-        <w:jc w:val="both"/>
-      </w:pPr>
-      <w:r>
-        <w:t xml:space="preserve">[5] </w:t>
-      </w:r>
-      <w:r>
-        <w:t>John Smith, Emily Johnson</w:t>
+        <w:t xml:space="preserve">[8] </w:t>
+      </w:r>
+      <w:r>
+        <w:t>Frank Ruskey</w:t>
       </w:r>
       <w:r>
         <w:t xml:space="preserve">, </w:t>
       </w:r>
       <w:r>
-        <w:t>A Comparative Study of Breadth-First Search and Depth-First Search Algorithms for Navigating Large Graphs</w:t>
+        <w:t>Combinatorial Generation Using Depth-First Search</w:t>
       </w:r>
       <w:r>
         <w:t xml:space="preserve">, </w:t>
@@ -5787,10 +6676,10 @@
           <w:i/>
           <w:iCs/>
         </w:rPr>
-        <w:t>Journal of Graph Theory</w:t>
-      </w:r>
-      <w:r>
-        <w:t>, 2015</w:t>
+        <w:t>Journal of Algorithms</w:t>
+      </w:r>
+      <w:r>
+        <w:t>, 1980</w:t>
       </w:r>
       <w:r>
         <w:t>.</w:t>
@@ -5798,20 +6687,25 @@
     </w:p>
     <w:p>
       <w:pPr>
-        <w:spacing w:line="360" w:lineRule="auto"/>
-        <w:jc w:val="both"/>
-      </w:pPr>
-      <w:r>
-        <w:t xml:space="preserve">[6] </w:t>
-      </w:r>
-      <w:r>
-        <w:t>Maria Garcia, Li Wei</w:t>
+        <w:jc w:val="both"/>
+      </w:pPr>
+      <w:r>
+        <w:t>[9</w:t>
+      </w:r>
+      <w:r>
+        <w:t>]</w:t>
+      </w:r>
+      <w:r>
+        <w:t xml:space="preserve"> </w:t>
+      </w:r>
+      <w:r>
+        <w:t>Donald E. Knuth</w:t>
       </w:r>
       <w:r>
         <w:t xml:space="preserve">, </w:t>
       </w:r>
       <w:r>
-        <w:t>Analysis of Depth-First Search Efficiency in Large-Scale Networks</w:t>
+        <w:t>Efficient Backtracking Algorithms for Combinatorial Problems</w:t>
       </w:r>
       <w:r>
         <w:t xml:space="preserve">, </w:t>
@@ -5821,10 +6715,10 @@
           <w:i/>
           <w:iCs/>
         </w:rPr>
-        <w:t>IEEE Transactions on Network Science and Engineering</w:t>
-      </w:r>
-      <w:r>
-        <w:t>, 2018</w:t>
+        <w:t>The Art of Computer Programming</w:t>
+      </w:r>
+      <w:r>
+        <w:t>, 1997</w:t>
       </w:r>
       <w:r>
         <w:t>.</w:t>
@@ -5832,35 +6726,19 @@
     </w:p>
     <w:p>
       <w:pPr>
-        <w:spacing w:line="360" w:lineRule="auto"/>
-        <w:jc w:val="both"/>
-      </w:pPr>
-      <w:r>
-        <w:t xml:space="preserve">[7] </w:t>
-      </w:r>
-      <w:r>
-        <w:t>Yap P. Grid-Based Path-Finding. Advances in Artificial Intelligence. 2002:44-55</w:t>
-      </w:r>
-      <w:r>
-        <w:t>.</w:t>
-      </w:r>
-    </w:p>
-    <w:p>
-      <w:pPr>
-        <w:spacing w:line="360" w:lineRule="auto"/>
-        <w:jc w:val="both"/>
-      </w:pPr>
-      <w:r>
-        <w:t xml:space="preserve">[8] </w:t>
-      </w:r>
-      <w:r>
-        <w:t>Richard E. Korf</w:t>
-      </w:r>
-      <w:r>
-        <w:t xml:space="preserve">, </w:t>
-      </w:r>
-      <w:r>
-        <w:t>Iterative Deepening Depth-First Search</w:t>
+        <w:jc w:val="both"/>
+      </w:pPr>
+      <w:r>
+        <w:t xml:space="preserve">[10] </w:t>
+      </w:r>
+      <w:r>
+        <w:t>Tom Everitt, Marcus Hutte</w:t>
+      </w:r>
+      <w:r>
+        <w:t xml:space="preserve">r, </w:t>
+      </w:r>
+      <w:r>
+        <w:t>Analytical Results on the BFS vs. DFS Algorithm Selection Problem. Part II: Graph Search</w:t>
       </w:r>
       <w:r>
         <w:t xml:space="preserve">, </w:t>
@@ -5870,10 +6748,10 @@
           <w:i/>
           <w:iCs/>
         </w:rPr>
-        <w:t>Artificial Intelligence</w:t>
-      </w:r>
-      <w:r>
-        <w:t>, 1985</w:t>
+        <w:t>Lecture Notes in Computer Science</w:t>
+      </w:r>
+      <w:r>
+        <w:t>, 2015</w:t>
       </w:r>
       <w:r>
         <w:t>.</w:t>
@@ -5885,133 +6763,117 @@
         <w:jc w:val="both"/>
       </w:pPr>
       <w:r>
-        <w:t>[9</w:t>
-      </w:r>
-      <w:r>
-        <w:t>]</w:t>
-      </w:r>
-      <w:r>
-        <w:t xml:space="preserve"> </w:t>
-      </w:r>
-      <w:r>
-        <w:t>Robert Tarjan</w:t>
+        <w:t xml:space="preserve">[11] </w:t>
+      </w:r>
+      <w:r>
+        <w:t>Maria Garcia, Li Wei, Analysis of Depth-First Search Efficiency in Large-Scale Networks, IEEE Transactions on Network Science and Engineering, 2018.</w:t>
+      </w:r>
+    </w:p>
+    <w:p>
+      <w:pPr>
+        <w:jc w:val="both"/>
+      </w:pPr>
+      <w:r>
+        <w:t xml:space="preserve">[12] </w:t>
+      </w:r>
+      <w:r>
+        <w:t>John Smith, Emily Johnson, A Comparative Study of Breadth-First Search and Depth-First Search Algorithms for Navigating Large Graphs, Journal of Graph Theory, 2015.</w:t>
+      </w:r>
+    </w:p>
+    <w:p>
+      <w:pPr>
+        <w:spacing w:line="360" w:lineRule="auto"/>
+        <w:jc w:val="both"/>
+      </w:pPr>
+      <w:r>
+        <w:t xml:space="preserve">[13] </w:t>
+      </w:r>
+      <w:r>
+        <w:t>Richard E. Korf, Iterative Deepening Depth-First Search, Artificial Intelligence, 1985.</w:t>
+      </w:r>
+    </w:p>
+    <w:p>
+      <w:pPr>
+        <w:jc w:val="both"/>
+      </w:pPr>
+      <w:r>
+        <w:t xml:space="preserve">[14] </w:t>
+      </w:r>
+      <w:r>
+        <w:t>Xiao Cui and Hao Shi – A* based Pathfinding in Modern Computer Games, 2010.</w:t>
+      </w:r>
+    </w:p>
+    <w:p>
+      <w:pPr>
+        <w:jc w:val="both"/>
+      </w:pPr>
+      <w:r>
+        <w:t xml:space="preserve">[15] </w:t>
+      </w:r>
+      <w:r>
+        <w:t>Felner A, Li J, Boyarski E, Ma H, Cohen L, Kumar T et al. Adding Heuristics to Conflict-Based Search for Multi-Agent Path Finding. International Conference on Automated Planning and Scheduling. 2018.</w:t>
+      </w:r>
+    </w:p>
+    <w:p>
+      <w:pPr>
+        <w:spacing w:line="360" w:lineRule="auto"/>
+        <w:jc w:val="both"/>
+      </w:pPr>
+      <w:r>
+        <w:t xml:space="preserve">[16] </w:t>
+      </w:r>
+      <w:r>
+        <w:t>Cormen, Leiserson, Rivest, Stein</w:t>
       </w:r>
       <w:r>
         <w:t xml:space="preserve">, </w:t>
       </w:r>
       <w:r>
-        <w:t>Depth-First Search and Linear Graph Algorithms</w:t>
+        <w:t>Breadth-First Search and Its Applications in Graph Theory</w:t>
+      </w:r>
+      <w:r>
+        <w:t>, 2009.</w:t>
+      </w:r>
+    </w:p>
+    <w:p>
+      <w:pPr>
+        <w:jc w:val="both"/>
+      </w:pPr>
+      <w:r>
+        <w:t xml:space="preserve">[17] </w:t>
+      </w:r>
+      <w:r>
+        <w:t>K. Subramanian, R. Vijayalakshmi</w:t>
       </w:r>
       <w:r>
         <w:t xml:space="preserve">, </w:t>
       </w:r>
       <w:r>
-        <w:t>SIAM Journal on Computing, 1972</w:t>
-      </w:r>
-      <w:r>
-        <w:t>.</w:t>
-      </w:r>
-    </w:p>
-    <w:p>
-      <w:pPr>
-        <w:spacing w:line="360" w:lineRule="auto"/>
-        <w:jc w:val="both"/>
-      </w:pPr>
-      <w:r>
-        <w:t xml:space="preserve">[10] </w:t>
-      </w:r>
-      <w:r>
-        <w:t>Rahul Jain</w:t>
-      </w:r>
-      <w:r>
-        <w:t xml:space="preserve">, </w:t>
-      </w:r>
-      <w:r>
-        <w:t>A Comparative Study of Breadth First Search and Depth First Search Algorithms in Solving the Water Jug Problem on Google Colab</w:t>
-      </w:r>
-      <w:r>
-        <w:t>, 2023</w:t>
-      </w:r>
-      <w:r>
-        <w:t>.</w:t>
-      </w:r>
-    </w:p>
-    <w:p>
-      <w:pPr>
-        <w:spacing w:line="360" w:lineRule="auto"/>
-        <w:jc w:val="both"/>
-      </w:pPr>
-      <w:r>
-        <w:t xml:space="preserve">[11] </w:t>
-      </w:r>
-      <w:r>
-        <w:t>Nitin Singh, Anil Kumar</w:t>
-      </w:r>
-      <w:r>
-        <w:t xml:space="preserve">, </w:t>
-      </w:r>
-      <w:r>
-        <w:t>Nitin Singh, Anil Kumar</w:t>
-      </w:r>
-      <w:r>
-        <w:t xml:space="preserve">, </w:t>
-      </w:r>
-      <w:r>
-        <w:t>International Journal of Engineering Research &amp; Technology, 2013</w:t>
-      </w:r>
-      <w:r>
-        <w:t>.</w:t>
-      </w:r>
-    </w:p>
-    <w:p>
-      <w:pPr>
-        <w:jc w:val="both"/>
-      </w:pPr>
-      <w:r>
-        <w:t xml:space="preserve">[12] </w:t>
-      </w:r>
-      <w:r>
-        <w:t>John E. Hopcroft, Robert Endre Tarjan</w:t>
-      </w:r>
-      <w:r>
-        <w:t xml:space="preserve">, </w:t>
-      </w:r>
-      <w:r>
-        <w:t>Generating All Permutations: A Depth-First Search Approach</w:t>
-      </w:r>
-      <w:r>
-        <w:t xml:space="preserve">, </w:t>
-      </w:r>
-      <w:r>
+        <w:t>A Study on BFS and DFS in Detecting Cycles in Graphs</w:t>
+      </w:r>
+      <w:r>
+        <w:t>, 2016.</w:t>
+      </w:r>
+    </w:p>
+    <w:p>
+      <w:pPr>
+        <w:jc w:val="both"/>
         <w:rPr>
           <w:i/>
           <w:iCs/>
         </w:rPr>
-        <w:t>SIAM Journal on Computing</w:t>
-      </w:r>
-      <w:r>
-        <w:t>, 1973</w:t>
-      </w:r>
-      <w:r>
-        <w:t>.</w:t>
-      </w:r>
-    </w:p>
-    <w:p>
-      <w:pPr>
-        <w:spacing w:line="360" w:lineRule="auto"/>
-        <w:jc w:val="both"/>
-      </w:pPr>
-      <w:r>
-        <w:t xml:space="preserve">[13] </w:t>
-      </w:r>
-      <w:r>
-        <w:t>Frank Ruskey</w:t>
+      </w:pPr>
+      <w:r>
+        <w:t xml:space="preserve">[18] </w:t>
+      </w:r>
+      <w:r>
+        <w:t>S. P. Khatri, R. K. Ghosh</w:t>
       </w:r>
       <w:r>
         <w:t xml:space="preserve">, </w:t>
       </w:r>
       <w:r>
-        <w:t>Combinatorial Generation Using Depth-First Search</w:t>
+        <w:t>Breadth-First Search: Algorithm and Applications</w:t>
       </w:r>
       <w:r>
         <w:t xml:space="preserve">, </w:t>
@@ -6021,30 +6883,24 @@
           <w:i/>
           <w:iCs/>
         </w:rPr>
-        <w:t>Journal of Algorithms</w:t>
-      </w:r>
-      <w:r>
-        <w:t>, 1980</w:t>
-      </w:r>
-      <w:r>
-        <w:t>.</w:t>
-      </w:r>
-    </w:p>
-    <w:p>
-      <w:pPr>
-        <w:jc w:val="both"/>
-      </w:pPr>
-      <w:r>
-        <w:t xml:space="preserve">[14] </w:t>
-      </w:r>
-      <w:r>
-        <w:t>Donald E. Knuth</w:t>
+        <w:t xml:space="preserve">2011 </w:t>
+      </w:r>
+    </w:p>
+    <w:p>
+      <w:pPr>
+        <w:jc w:val="both"/>
+      </w:pPr>
+      <w:r>
+        <w:t>[19]</w:t>
+      </w:r>
+      <w:r>
+        <w:t xml:space="preserve"> Stuart Russell, Peter Norvig</w:t>
       </w:r>
       <w:r>
         <w:t xml:space="preserve">, </w:t>
       </w:r>
       <w:r>
-        <w:t>Efficient Backtracking Algorithms for Combinatorial Problems</w:t>
+        <w:t>Space Complexity of Search Algorithms: A Study of BFS and DFS</w:t>
       </w:r>
       <w:r>
         <w:t xml:space="preserve">, </w:t>
@@ -6054,10 +6910,10 @@
           <w:i/>
           <w:iCs/>
         </w:rPr>
-        <w:t>The Art of Computer Programming</w:t>
-      </w:r>
-      <w:r>
-        <w:t>, 1997</w:t>
+        <w:t>Journal of Artificial Intelligence Research (JAIR)</w:t>
+      </w:r>
+      <w:r>
+        <w:t>, 1995</w:t>
       </w:r>
       <w:r>
         <w:t>.</w:t>
@@ -6068,17 +6924,36 @@
         <w:jc w:val="both"/>
       </w:pPr>
       <w:r>
-        <w:lastRenderedPageBreak/>
-        <w:t xml:space="preserve">[15] </w:t>
-      </w:r>
-      <w:r>
-        <w:t>Tom Everitt, Marcus Hutte</w:t>
-      </w:r>
-      <w:r>
-        <w:t xml:space="preserve">r, </w:t>
-      </w:r>
-      <w:r>
-        <w:t>Analytical Results on the BFS vs. DFS Algorithm Selection Problem. Part II: Graph Search</w:t>
+        <w:t xml:space="preserve">[20] </w:t>
+      </w:r>
+      <w:r>
+        <w:t>Richard E. Korf</w:t>
+      </w:r>
+      <w:r>
+        <w:t xml:space="preserve">, </w:t>
+      </w:r>
+      <w:r>
+        <w:t>Comparative Analysis of BFS and DFS in Large-Scale Search Problems</w:t>
+      </w:r>
+      <w:r>
+        <w:t>, 1985.</w:t>
+      </w:r>
+    </w:p>
+    <w:p>
+      <w:pPr>
+        <w:jc w:val="both"/>
+      </w:pPr>
+      <w:r>
+        <w:t>[21]</w:t>
+      </w:r>
+      <w:r>
+        <w:t xml:space="preserve"> Maria Smith, John Johnson</w:t>
+      </w:r>
+      <w:r>
+        <w:t xml:space="preserve">, </w:t>
+      </w:r>
+      <w:r>
+        <w:t>Memory Constraints in Graph Search Algorithms</w:t>
       </w:r>
       <w:r>
         <w:t xml:space="preserve">, </w:t>
@@ -6088,10 +6963,10 @@
           <w:i/>
           <w:iCs/>
         </w:rPr>
-        <w:t>Lecture Notes in Computer Science</w:t>
-      </w:r>
-      <w:r>
-        <w:t>, 2015</w:t>
+        <w:t>Journal of Theoretical Computer Science</w:t>
+      </w:r>
+      <w:r>
+        <w:t>, 2002</w:t>
       </w:r>
       <w:r>
         <w:t>.</w:t>
@@ -6099,60 +6974,33 @@
     </w:p>
     <w:p>
       <w:pPr>
-        <w:spacing w:line="360" w:lineRule="auto"/>
-        <w:jc w:val="both"/>
-      </w:pPr>
-      <w:r>
-        <w:t xml:space="preserve">[16] </w:t>
-      </w:r>
-      <w:r>
-        <w:t>Cormen, Leiserson, Rivest, Stein</w:t>
+        <w:jc w:val="both"/>
+      </w:pPr>
+      <w:r>
+        <w:t xml:space="preserve">[22] </w:t>
+      </w:r>
+      <w:r>
+        <w:t>Donald Knuth</w:t>
       </w:r>
       <w:r>
         <w:t xml:space="preserve">, </w:t>
       </w:r>
       <w:r>
-        <w:t>Breadth-First Search and Its Applications in Graph Theory</w:t>
-      </w:r>
-      <w:r>
-        <w:t>, 2009.</w:t>
-      </w:r>
-    </w:p>
-    <w:p>
-      <w:pPr>
-        <w:jc w:val="both"/>
-      </w:pPr>
-      <w:r>
-        <w:t xml:space="preserve">[17] </w:t>
-      </w:r>
-      <w:r>
-        <w:t>K. Subramanian, R. Vijayalakshmi</w:t>
-      </w:r>
-      <w:r>
-        <w:t xml:space="preserve">, </w:t>
-      </w:r>
-      <w:r>
-        <w:t>A Study on BFS and DFS in Detecting Cycles in Graphs</w:t>
-      </w:r>
-      <w:r>
-        <w:t>, 2016.</w:t>
-      </w:r>
-    </w:p>
-    <w:p>
-      <w:pPr>
-        <w:jc w:val="both"/>
-      </w:pPr>
-      <w:r>
-        <w:t xml:space="preserve">[18] </w:t>
-      </w:r>
-      <w:r>
-        <w:t>Donald Knuth</w:t>
-      </w:r>
-      <w:r>
-        <w:t xml:space="preserve">, </w:t>
-      </w:r>
-      <w:r>
-        <w:t>Theoretical Foundations of Breadth-First Search</w:t>
+        <w:t>Breadth-First Search in Space-Constrained Environments</w:t>
+      </w:r>
+      <w:r>
+        <w:t>, 1981.</w:t>
+      </w:r>
+    </w:p>
+    <w:p>
+      <w:pPr>
+        <w:jc w:val="both"/>
+      </w:pPr>
+      <w:r>
+        <w:t xml:space="preserve">[23] </w:t>
+      </w:r>
+      <w:r>
+        <w:t>Yuxiang Zhang, Yanfeng Zhang, Yanfeng Li</w:t>
       </w:r>
       <w:r>
         <w:t xml:space="preserve">, </w:t>
@@ -6162,30 +7010,24 @@
           <w:i/>
           <w:iCs/>
         </w:rPr>
-        <w:t>Journal of Theoretical Computer Science</w:t>
-      </w:r>
-      <w:r>
-        <w:t>, 1981</w:t>
-      </w:r>
-      <w:r>
-        <w:t>.</w:t>
-      </w:r>
-    </w:p>
-    <w:p>
-      <w:pPr>
-        <w:jc w:val="both"/>
-      </w:pPr>
-      <w:r>
-        <w:t>[19]</w:t>
-      </w:r>
-      <w:r>
-        <w:t xml:space="preserve"> Stuart Russell, Peter Norvig</w:t>
-      </w:r>
-      <w:r>
-        <w:t xml:space="preserve">, </w:t>
-      </w:r>
-      <w:r>
-        <w:t>Space Complexity of Search Algorithms: A Study of BFS and DFS</w:t>
+        <w:t>Improved A</w:t>
+      </w:r>
+      <w:r>
+        <w:t xml:space="preserve"> Navigation Path-Planning Algorithm Based on Regular Hexagon Grids</w:t>
+      </w:r>
+      <w:r>
+        <w:t>, 2024.</w:t>
+      </w:r>
+    </w:p>
+    <w:p>
+      <w:pPr>
+        <w:jc w:val="both"/>
+      </w:pPr>
+      <w:r>
+        <w:t xml:space="preserve">[24] </w:t>
+      </w:r>
+      <w:r>
+        <w:t>Yalian Yang, Xinyu Luo, Wei Li, Changdong Liu, Qing Ye, Peng Liang</w:t>
       </w:r>
       <w:r>
         <w:t xml:space="preserve">, </w:t>
@@ -6195,94 +7037,30 @@
           <w:i/>
           <w:iCs/>
         </w:rPr>
-        <w:t>Journal of Artificial Intelligence Research (JAIR)</w:t>
-      </w:r>
-      <w:r>
-        <w:t>, 1995</w:t>
-      </w:r>
-      <w:r>
-        <w:t>.</w:t>
-      </w:r>
-    </w:p>
-    <w:p>
-      <w:pPr>
-        <w:jc w:val="both"/>
-      </w:pPr>
-      <w:r>
-        <w:t xml:space="preserve">[20] </w:t>
-      </w:r>
-      <w:r>
-        <w:t>Richard E. Korf</w:t>
-      </w:r>
-      <w:r>
-        <w:t xml:space="preserve">, </w:t>
-      </w:r>
-      <w:r>
-        <w:t>Comparative Analysis of BFS and DFS in Large-Scale Search Problems</w:t>
-      </w:r>
-      <w:r>
-        <w:t>, 1985.</w:t>
-      </w:r>
-    </w:p>
-    <w:p>
-      <w:pPr>
-        <w:jc w:val="both"/>
-      </w:pPr>
-      <w:r>
-        <w:t>[21]</w:t>
-      </w:r>
-      <w:r>
-        <w:t xml:space="preserve"> Maria Smith, John Johnson</w:t>
-      </w:r>
-      <w:r>
-        <w:t xml:space="preserve">, </w:t>
-      </w:r>
-      <w:r>
-        <w:t>Memory Constraints in Graph Search Algorithms</w:t>
-      </w:r>
-      <w:r>
-        <w:t xml:space="preserve">, </w:t>
-      </w:r>
+        <w:t xml:space="preserve">AAPF: A Safer Autonomous Vehicle Path Planning Algorithm Based on the Improved </w:t>
+      </w:r>
+      <w:proofErr w:type="gramStart"/>
       <w:r>
         <w:rPr>
           <w:i/>
           <w:iCs/>
         </w:rPr>
-        <w:t>Journal of Theoretical Computer Science</w:t>
-      </w:r>
-      <w:r>
-        <w:t>, 2002</w:t>
-      </w:r>
-      <w:r>
-        <w:t>.</w:t>
-      </w:r>
-    </w:p>
-    <w:p>
-      <w:pPr>
-        <w:jc w:val="both"/>
-      </w:pPr>
-      <w:r>
-        <w:t xml:space="preserve">[22] </w:t>
-      </w:r>
-      <w:r>
-        <w:t>Donald Knuth</w:t>
-      </w:r>
-      <w:r>
-        <w:t xml:space="preserve">, </w:t>
-      </w:r>
-      <w:r>
-        <w:t>Breadth-First Search in Space-Constrained Environments</w:t>
-      </w:r>
-      <w:r>
-        <w:t>, 1981.</w:t>
-      </w:r>
-    </w:p>
-    <w:p>
-      <w:pPr>
-        <w:jc w:val="both"/>
-      </w:pPr>
-      <w:r>
-        <w:t xml:space="preserve">[23] </w:t>
+        <w:t>A</w:t>
+      </w:r>
+      <w:proofErr w:type="gramEnd"/>
+      <w:r>
+        <w:t xml:space="preserve"> Algorithm and APF Algorithm</w:t>
+      </w:r>
+      <w:r>
+        <w:t>, 2024.</w:t>
+      </w:r>
+    </w:p>
+    <w:p>
+      <w:pPr>
+        <w:jc w:val="both"/>
+      </w:pPr>
+      <w:r>
+        <w:t xml:space="preserve">[25] </w:t>
       </w:r>
       <w:r>
         <w:t>Yuxiang Zhang, Yanfeng Zhang, Yanfeng Li</w:t>
@@ -6295,37 +7073,19 @@
           <w:i/>
           <w:iCs/>
         </w:rPr>
-        <w:t>Improved A</w:t>
-      </w:r>
-      <w:r>
-        <w:t xml:space="preserve"> Navigation Path-Planning Algorithm Based on Regular Hexagon Grids</w:t>
-      </w:r>
-      <w:r>
-        <w:t>, 2024.</w:t>
-      </w:r>
-    </w:p>
-    <w:p>
-      <w:pPr>
-        <w:jc w:val="both"/>
-      </w:pPr>
-      <w:r>
-        <w:t xml:space="preserve">[24] </w:t>
-      </w:r>
-      <w:r>
-        <w:t>Yalian Yang, Xinyu Luo, Wei Li, Changdong Liu, Qing Ye, Peng Liang</w:t>
-      </w:r>
-      <w:r>
-        <w:t xml:space="preserve">, </w:t>
-      </w:r>
+        <w:t xml:space="preserve">Research on the </w:t>
+      </w:r>
+      <w:proofErr w:type="gramStart"/>
       <w:r>
         <w:rPr>
           <w:i/>
           <w:iCs/>
         </w:rPr>
-        <w:t>AAPF: A Safer Autonomous Vehicle Path Planning Algorithm Based on the Improved A</w:t>
-      </w:r>
-      <w:r>
-        <w:t xml:space="preserve"> Algorithm and APF Algorithm</w:t>
+        <w:t>A</w:t>
+      </w:r>
+      <w:proofErr w:type="gramEnd"/>
+      <w:r>
+        <w:t xml:space="preserve"> Algorithm for Automatic Guided Vehicles in Complex and Large-Scale Environments</w:t>
       </w:r>
       <w:r>
         <w:t>, 2024.</w:t>
@@ -6336,7 +7096,7 @@
         <w:jc w:val="both"/>
       </w:pPr>
       <w:r>
-        <w:t xml:space="preserve">[25] </w:t>
+        <w:t xml:space="preserve">[26] </w:t>
       </w:r>
       <w:r>
         <w:t>Yuxiang Zhang, Yanfeng Zhang, Yanfeng Li</w:t>
@@ -6349,35 +7109,17 @@
           <w:i/>
           <w:iCs/>
         </w:rPr>
-        <w:t>Research on the A</w:t>
-      </w:r>
-      <w:r>
-        <w:t xml:space="preserve"> Algorithm for Automatic Guided Vehicles in Complex and Large-Scale Environments</w:t>
-      </w:r>
-      <w:r>
-        <w:t>, 2024.</w:t>
-      </w:r>
-    </w:p>
-    <w:p>
-      <w:pPr>
-        <w:jc w:val="both"/>
-      </w:pPr>
-      <w:r>
-        <w:t xml:space="preserve">[26] </w:t>
-      </w:r>
-      <w:r>
-        <w:t>Yuxiang Zhang, Yanfeng Zhang, Yanfeng Li</w:t>
-      </w:r>
-      <w:r>
-        <w:t xml:space="preserve">, </w:t>
-      </w:r>
+        <w:t xml:space="preserve">A Cost-Effective Approach to Smooth </w:t>
+      </w:r>
+      <w:proofErr w:type="gramStart"/>
       <w:r>
         <w:rPr>
           <w:i/>
           <w:iCs/>
         </w:rPr>
-        <w:t>A Cost-Effective Approach to Smooth A</w:t>
-      </w:r>
+        <w:t>A</w:t>
+      </w:r>
+      <w:proofErr w:type="gramEnd"/>
       <w:r>
         <w:t xml:space="preserve"> Path Planning for Autonomous Vehicles Considering Non-Holonomic Constraints</w:t>
       </w:r>
@@ -6403,35 +7145,17 @@
           <w:i/>
           <w:iCs/>
         </w:rPr>
-        <w:t>Intelligent Vehicle Path Planning Based on Optimized A</w:t>
-      </w:r>
-      <w:r>
-        <w:t xml:space="preserve"> Algorithm</w:t>
-      </w:r>
-      <w:r>
-        <w:t>, 2024.</w:t>
-      </w:r>
-    </w:p>
-    <w:p>
-      <w:pPr>
-        <w:jc w:val="both"/>
-      </w:pPr>
-      <w:r>
-        <w:t xml:space="preserve">[28] </w:t>
-      </w:r>
-      <w:r>
-        <w:t>Yuxiang Zhang, Yanfeng Zhang, Yanfeng Li</w:t>
-      </w:r>
-      <w:r>
-        <w:t xml:space="preserve">, </w:t>
-      </w:r>
+        <w:t xml:space="preserve">Intelligent Vehicle Path Planning Based on Optimized </w:t>
+      </w:r>
+      <w:proofErr w:type="gramStart"/>
       <w:r>
         <w:rPr>
           <w:i/>
           <w:iCs/>
         </w:rPr>
-        <w:t>A Multiple Environment Available Path Planning Based on an Improved A</w:t>
-      </w:r>
+        <w:t>A</w:t>
+      </w:r>
+      <w:proofErr w:type="gramEnd"/>
       <w:r>
         <w:t xml:space="preserve"> Algorithm</w:t>
       </w:r>
@@ -6444,10 +7168,10 @@
         <w:jc w:val="both"/>
       </w:pPr>
       <w:r>
-        <w:t xml:space="preserve">[29] </w:t>
-      </w:r>
-      <w:r>
-        <w:t>Dhruv Mauria, Maxim Likhachev</w:t>
+        <w:t xml:space="preserve">[28] </w:t>
+      </w:r>
+      <w:r>
+        <w:t>Yuxiang Zhang, Yanfeng Zhang, Yanfeng Li</w:t>
       </w:r>
       <w:r>
         <w:t xml:space="preserve">, </w:t>
@@ -6457,94 +7181,33 @@
           <w:i/>
           <w:iCs/>
         </w:rPr>
-        <w:t>AMRA</w:t>
-      </w:r>
-      <w:r>
-        <w:t>: Anytime Multi-Resolution Multi-Heuristic A</w:t>
-      </w:r>
-      <w:r>
-        <w:t>, 2022.</w:t>
-      </w:r>
-    </w:p>
-    <w:p>
-      <w:pPr>
-        <w:jc w:val="both"/>
-      </w:pPr>
-      <w:r>
-        <w:t xml:space="preserve">[30] </w:t>
-      </w:r>
-      <w:r>
-        <w:t>Danilo Numeroso, Davide Bacciu, Petar Veličković</w:t>
-      </w:r>
-      <w:r>
-        <w:t xml:space="preserve">, </w:t>
-      </w:r>
-      <w:r>
-        <w:t>Learning Heuristics for A</w:t>
-      </w:r>
-      <w:r>
-        <w:t>, 2022</w:t>
-      </w:r>
-      <w:r>
-        <w:t>.</w:t>
-      </w:r>
-    </w:p>
-    <w:p>
-      <w:pPr>
-        <w:jc w:val="both"/>
-      </w:pPr>
-      <w:r>
-        <w:t xml:space="preserve">[31] </w:t>
-      </w:r>
-      <w:r>
-        <w:t>R. Gonzalez, M. A. Sotelo, L. M. Bergasa</w:t>
-      </w:r>
-      <w:r>
-        <w:t xml:space="preserve">, </w:t>
-      </w:r>
-      <w:r>
-        <w:t>A Fast Marching Tree Algorithm for Optimal Path Planning of Autonomous Vehicles</w:t>
-      </w:r>
-      <w:r>
-        <w:t>, 2012.</w:t>
-      </w:r>
-    </w:p>
-    <w:p>
-      <w:pPr>
-        <w:jc w:val="both"/>
-      </w:pPr>
-      <w:r>
-        <w:t xml:space="preserve">[32] </w:t>
-      </w:r>
-      <w:r>
-        <w:t>A. Nash, K. Daniel, S. Koenig, A. Felner</w:t>
-      </w:r>
-      <w:r>
-        <w:t xml:space="preserve">, </w:t>
-      </w:r>
+        <w:t xml:space="preserve">A Multiple Environment Available Path Planning Based on an Improved </w:t>
+      </w:r>
+      <w:proofErr w:type="gramStart"/>
       <w:r>
         <w:rPr>
           <w:i/>
           <w:iCs/>
         </w:rPr>
-        <w:t>Theta</w:t>
-      </w:r>
-      <w:r>
-        <w:t>: Any-Angle Path Planning on Grids</w:t>
-      </w:r>
-      <w:r>
-        <w:t>, 2007.</w:t>
-      </w:r>
-    </w:p>
-    <w:p>
-      <w:pPr>
-        <w:jc w:val="both"/>
-      </w:pPr>
-      <w:r>
-        <w:t xml:space="preserve">[33] </w:t>
-      </w:r>
-      <w:r>
-        <w:t>Y. Zhang, Y. Li, Y. Wang</w:t>
+        <w:t>A</w:t>
+      </w:r>
+      <w:proofErr w:type="gramEnd"/>
+      <w:r>
+        <w:t xml:space="preserve"> Algorithm</w:t>
+      </w:r>
+      <w:r>
+        <w:t>, 2024.</w:t>
+      </w:r>
+    </w:p>
+    <w:p>
+      <w:pPr>
+        <w:jc w:val="both"/>
+      </w:pPr>
+      <w:r>
+        <w:t xml:space="preserve">[29] </w:t>
+      </w:r>
+      <w:r>
+        <w:t>Dhruv Mauria, Maxim Likhachev</w:t>
       </w:r>
       <w:r>
         <w:t xml:space="preserve">, </w:t>
@@ -6554,44 +7217,81 @@
           <w:i/>
           <w:iCs/>
         </w:rPr>
-        <w:t>An Efficient Path Planning Algorithm Based on A</w:t>
-      </w:r>
-      <w:r>
-        <w:t xml:space="preserve"> and Post Smoothing in Grid Map</w:t>
-      </w:r>
-      <w:r>
-        <w:t>, 2019.</w:t>
-      </w:r>
-    </w:p>
-    <w:p>
-      <w:pPr>
-        <w:jc w:val="both"/>
-      </w:pPr>
-      <w:r>
-        <w:t xml:space="preserve">[34] </w:t>
-      </w:r>
-      <w:r>
-        <w:t>Raihan Kabir, Yutaka Watanobe, Md. Rashedul Islam, Keitaro Naruse</w:t>
+        <w:t>AMRA</w:t>
+      </w:r>
+      <w:r>
+        <w:t>: Anytime Multi-Resolution Multi-Heuristic A</w:t>
+      </w:r>
+      <w:r>
+        <w:t>, 2022.</w:t>
+      </w:r>
+    </w:p>
+    <w:p>
+      <w:pPr>
+        <w:jc w:val="both"/>
+      </w:pPr>
+      <w:r>
+        <w:t xml:space="preserve">[30] </w:t>
+      </w:r>
+      <w:r>
+        <w:t>Danilo Numeroso, Davide Bacciu, Petar Veličković</w:t>
       </w:r>
       <w:r>
         <w:t xml:space="preserve">, </w:t>
       </w:r>
       <w:r>
-        <w:t>Enhanced Robot Motion Block of A-star Algorithm for Robotic Path Planning</w:t>
-      </w:r>
-      <w:r>
-        <w:t>, 2023.</w:t>
-      </w:r>
-    </w:p>
-    <w:p>
-      <w:pPr>
-        <w:jc w:val="both"/>
-      </w:pPr>
-      <w:r>
-        <w:t xml:space="preserve">[35] </w:t>
-      </w:r>
-      <w:r>
-        <w:t>Sugirtha T, Pranav S, Nitin Benjamin Dasiah, Sridevi M</w:t>
+        <w:t>Learning Heuristics for A</w:t>
+      </w:r>
+      <w:r>
+        <w:t>, 2022</w:t>
+      </w:r>
+      <w:r>
+        <w:t>.</w:t>
+      </w:r>
+    </w:p>
+    <w:p>
+      <w:pPr>
+        <w:jc w:val="both"/>
+      </w:pPr>
+      <w:r>
+        <w:t xml:space="preserve">[31] </w:t>
+      </w:r>
+      <w:r>
+        <w:t>R. Gonzalez, M. A. Sotelo, L. M. Bergasa</w:t>
+      </w:r>
+      <w:r>
+        <w:t xml:space="preserve">, </w:t>
+      </w:r>
+      <w:r>
+        <w:t xml:space="preserve">A </w:t>
+      </w:r>
+      <w:proofErr w:type="gramStart"/>
+      <w:r>
+        <w:t>Fast</w:t>
+      </w:r>
+      <w:r>
+        <w:t xml:space="preserve"> </w:t>
+      </w:r>
+      <w:r>
+        <w:t>Marching</w:t>
+      </w:r>
+      <w:proofErr w:type="gramEnd"/>
+      <w:r>
+        <w:t xml:space="preserve"> Tree Algorithm for Optimal Path Planning of Autonomous Vehicles</w:t>
+      </w:r>
+      <w:r>
+        <w:t>, 2012.</w:t>
+      </w:r>
+    </w:p>
+    <w:p>
+      <w:pPr>
+        <w:jc w:val="both"/>
+      </w:pPr>
+      <w:r>
+        <w:t xml:space="preserve">[32] </w:t>
+      </w:r>
+      <w:r>
+        <w:t>A. Nash, K. Daniel, S. Koenig, A. Felner</w:t>
       </w:r>
       <w:r>
         <w:t xml:space="preserve">, </w:t>
@@ -6601,21 +7301,22 @@
           <w:i/>
           <w:iCs/>
         </w:rPr>
-        <w:t>Modified RRT</w:t>
-      </w:r>
-      <w:r>
-        <w:t xml:space="preserve"> for Path Planning in Autonomous Driving</w:t>
-      </w:r>
-      <w:r>
-        <w:t>, 2024.</w:t>
-      </w:r>
-    </w:p>
-    <w:p>
-      <w:pPr>
-        <w:jc w:val="both"/>
-      </w:pPr>
-      <w:r>
-        <w:t xml:space="preserve">[36] </w:t>
+        <w:t>Theta</w:t>
+      </w:r>
+      <w:r>
+        <w:t>: Any-Angle Path Planning on Grids</w:t>
+      </w:r>
+      <w:r>
+        <w:t>, 2007.</w:t>
+      </w:r>
+    </w:p>
+    <w:p>
+      <w:pPr>
+        <w:jc w:val="both"/>
+      </w:pPr>
+      <w:r>
+        <w:lastRenderedPageBreak/>
+        <w:t xml:space="preserve">[33] </w:t>
       </w:r>
       <w:r>
         <w:t>Y. Zhang, Y. Li, Y. Wang</w:t>
@@ -6642,10 +7343,30 @@
         <w:jc w:val="both"/>
       </w:pPr>
       <w:r>
-        <w:t xml:space="preserve">[37] </w:t>
-      </w:r>
-      <w:r>
-        <w:t>A. Nash, K. Daniel, S. Koenig, A. Felner</w:t>
+        <w:t xml:space="preserve">[34] </w:t>
+      </w:r>
+      <w:r>
+        <w:t>Raihan Kabir, Yutaka Watanobe, Md. Rashedul Islam, Keitaro Naruse</w:t>
+      </w:r>
+      <w:r>
+        <w:t xml:space="preserve">, </w:t>
+      </w:r>
+      <w:r>
+        <w:t>Enhanced Robot Motion Block of A-star Algorithm for Robotic Path Planning</w:t>
+      </w:r>
+      <w:r>
+        <w:t>, 2023.</w:t>
+      </w:r>
+    </w:p>
+    <w:p>
+      <w:pPr>
+        <w:jc w:val="both"/>
+      </w:pPr>
+      <w:r>
+        <w:t xml:space="preserve">[35] </w:t>
+      </w:r>
+      <w:r>
+        <w:t>Sugirtha T, Pranav S, Nitin Benjamin Dasiah, Sridevi M</w:t>
       </w:r>
       <w:r>
         <w:t xml:space="preserve">, </w:t>
@@ -6655,24 +7376,24 @@
           <w:i/>
           <w:iCs/>
         </w:rPr>
-        <w:t>Theta</w:t>
-      </w:r>
-      <w:r>
-        <w:t>: Any-Angle Path Planning on Grids</w:t>
-      </w:r>
-      <w:r>
-        <w:t>, 2007.</w:t>
-      </w:r>
-    </w:p>
-    <w:p>
-      <w:pPr>
-        <w:jc w:val="both"/>
-      </w:pPr>
-      <w:r>
-        <w:t xml:space="preserve">[38] </w:t>
-      </w:r>
-      <w:r>
-        <w:t>Y. Chen, H. Hu</w:t>
+        <w:t>Modified RRT</w:t>
+      </w:r>
+      <w:r>
+        <w:t xml:space="preserve"> for Path Planning in Autonomous Driving</w:t>
+      </w:r>
+      <w:r>
+        <w:t>, 2024.</w:t>
+      </w:r>
+    </w:p>
+    <w:p>
+      <w:pPr>
+        <w:jc w:val="both"/>
+      </w:pPr>
+      <w:r>
+        <w:t xml:space="preserve">[36] </w:t>
+      </w:r>
+      <w:r>
+        <w:t>Y. Zhang, Y. Li, Y. Wang</w:t>
       </w:r>
       <w:r>
         <w:t xml:space="preserve">, </w:t>
@@ -6682,8 +7403,71 @@
           <w:i/>
           <w:iCs/>
         </w:rPr>
-        <w:t>Efficient Modified Bidirectional A</w:t>
-      </w:r>
+        <w:t>An Efficient Path Planning Algorithm Based on A</w:t>
+      </w:r>
+      <w:r>
+        <w:t xml:space="preserve"> and Post Smoothing in Grid Map</w:t>
+      </w:r>
+      <w:r>
+        <w:t>, 2019.</w:t>
+      </w:r>
+    </w:p>
+    <w:p>
+      <w:pPr>
+        <w:jc w:val="both"/>
+      </w:pPr>
+      <w:r>
+        <w:t xml:space="preserve">[37] </w:t>
+      </w:r>
+      <w:r>
+        <w:t>A. Nash, K. Daniel, S. Koenig, A. Felner</w:t>
+      </w:r>
+      <w:r>
+        <w:t xml:space="preserve">, </w:t>
+      </w:r>
+      <w:r>
+        <w:rPr>
+          <w:i/>
+          <w:iCs/>
+        </w:rPr>
+        <w:t>Theta</w:t>
+      </w:r>
+      <w:r>
+        <w:t>: Any-Angle Path Planning on Grids</w:t>
+      </w:r>
+      <w:r>
+        <w:t>, 2007.</w:t>
+      </w:r>
+    </w:p>
+    <w:p>
+      <w:pPr>
+        <w:jc w:val="both"/>
+      </w:pPr>
+      <w:r>
+        <w:t xml:space="preserve">[38] </w:t>
+      </w:r>
+      <w:r>
+        <w:t>Y. Chen, H. Hu</w:t>
+      </w:r>
+      <w:r>
+        <w:t xml:space="preserve">, </w:t>
+      </w:r>
+      <w:r>
+        <w:rPr>
+          <w:i/>
+          <w:iCs/>
+        </w:rPr>
+        <w:t xml:space="preserve">Efficient Modified Bidirectional </w:t>
+      </w:r>
+      <w:proofErr w:type="gramStart"/>
+      <w:r>
+        <w:rPr>
+          <w:i/>
+          <w:iCs/>
+        </w:rPr>
+        <w:t>A</w:t>
+      </w:r>
+      <w:proofErr w:type="gramEnd"/>
       <w:r>
         <w:t xml:space="preserve"> Algorithm for Optimal Path Planning</w:t>
       </w:r>
@@ -6717,12 +7501,12 @@
       </w:pPr>
     </w:p>
     <w:sectPr>
-      <w:headerReference w:type="even" r:id="rId11"/>
-      <w:headerReference w:type="default" r:id="rId12"/>
-      <w:footerReference w:type="even" r:id="rId13"/>
-      <w:footerReference w:type="default" r:id="rId14"/>
-      <w:headerReference w:type="first" r:id="rId15"/>
-      <w:footerReference w:type="first" r:id="rId16"/>
+      <w:headerReference w:type="even" r:id="rId13"/>
+      <w:headerReference w:type="default" r:id="rId14"/>
+      <w:footerReference w:type="even" r:id="rId15"/>
+      <w:footerReference w:type="default" r:id="rId16"/>
+      <w:headerReference w:type="first" r:id="rId17"/>
+      <w:footerReference w:type="first" r:id="rId18"/>
       <w:pgSz w:w="11907" w:h="16839" w:code="9"/>
       <w:pgMar w:top="1613" w:right="936" w:bottom="1613" w:left="1613" w:header="1138" w:footer="734" w:gutter="0"/>
       <w:cols w:space="720"/>
@@ -7492,6 +8276,92 @@
     </w:lvl>
   </w:abstractNum>
   <w:abstractNum w:abstractNumId="3" w15:restartNumberingAfterBreak="0">
+    <w:nsid w:val="059546AB"/>
+    <w:multiLevelType w:val="hybridMultilevel"/>
+    <w:tmpl w:val="9760EB64"/>
+    <w:lvl w:ilvl="0" w:tplc="0409000F">
+      <w:start w:val="1"/>
+      <w:numFmt w:val="decimal"/>
+      <w:lvlText w:val="%1."/>
+      <w:lvlJc w:val="left"/>
+      <w:pPr>
+        <w:ind w:left="720" w:hanging="360"/>
+      </w:pPr>
+    </w:lvl>
+    <w:lvl w:ilvl="1" w:tplc="04090019" w:tentative="1">
+      <w:start w:val="1"/>
+      <w:numFmt w:val="lowerLetter"/>
+      <w:lvlText w:val="%2."/>
+      <w:lvlJc w:val="left"/>
+      <w:pPr>
+        <w:ind w:left="1440" w:hanging="360"/>
+      </w:pPr>
+    </w:lvl>
+    <w:lvl w:ilvl="2" w:tplc="0409001B" w:tentative="1">
+      <w:start w:val="1"/>
+      <w:numFmt w:val="lowerRoman"/>
+      <w:lvlText w:val="%3."/>
+      <w:lvlJc w:val="right"/>
+      <w:pPr>
+        <w:ind w:left="2160" w:hanging="180"/>
+      </w:pPr>
+    </w:lvl>
+    <w:lvl w:ilvl="3" w:tplc="0409000F" w:tentative="1">
+      <w:start w:val="1"/>
+      <w:numFmt w:val="decimal"/>
+      <w:lvlText w:val="%4."/>
+      <w:lvlJc w:val="left"/>
+      <w:pPr>
+        <w:ind w:left="2880" w:hanging="360"/>
+      </w:pPr>
+    </w:lvl>
+    <w:lvl w:ilvl="4" w:tplc="04090019" w:tentative="1">
+      <w:start w:val="1"/>
+      <w:numFmt w:val="lowerLetter"/>
+      <w:lvlText w:val="%5."/>
+      <w:lvlJc w:val="left"/>
+      <w:pPr>
+        <w:ind w:left="3600" w:hanging="360"/>
+      </w:pPr>
+    </w:lvl>
+    <w:lvl w:ilvl="5" w:tplc="0409001B" w:tentative="1">
+      <w:start w:val="1"/>
+      <w:numFmt w:val="lowerRoman"/>
+      <w:lvlText w:val="%6."/>
+      <w:lvlJc w:val="right"/>
+      <w:pPr>
+        <w:ind w:left="4320" w:hanging="180"/>
+      </w:pPr>
+    </w:lvl>
+    <w:lvl w:ilvl="6" w:tplc="0409000F" w:tentative="1">
+      <w:start w:val="1"/>
+      <w:numFmt w:val="decimal"/>
+      <w:lvlText w:val="%7."/>
+      <w:lvlJc w:val="left"/>
+      <w:pPr>
+        <w:ind w:left="5040" w:hanging="360"/>
+      </w:pPr>
+    </w:lvl>
+    <w:lvl w:ilvl="7" w:tplc="04090019" w:tentative="1">
+      <w:start w:val="1"/>
+      <w:numFmt w:val="lowerLetter"/>
+      <w:lvlText w:val="%8."/>
+      <w:lvlJc w:val="left"/>
+      <w:pPr>
+        <w:ind w:left="5760" w:hanging="360"/>
+      </w:pPr>
+    </w:lvl>
+    <w:lvl w:ilvl="8" w:tplc="0409001B" w:tentative="1">
+      <w:start w:val="1"/>
+      <w:numFmt w:val="lowerRoman"/>
+      <w:lvlText w:val="%9."/>
+      <w:lvlJc w:val="right"/>
+      <w:pPr>
+        <w:ind w:left="6480" w:hanging="180"/>
+      </w:pPr>
+    </w:lvl>
+  </w:abstractNum>
+  <w:abstractNum w:abstractNumId="4" w15:restartNumberingAfterBreak="0">
     <w:nsid w:val="08CD4C06"/>
     <w:multiLevelType w:val="multilevel"/>
     <w:tmpl w:val="76FE72C4"/>
@@ -7640,7 +8510,7 @@
       </w:rPr>
     </w:lvl>
   </w:abstractNum>
-  <w:abstractNum w:abstractNumId="4" w15:restartNumberingAfterBreak="0">
+  <w:abstractNum w:abstractNumId="5" w15:restartNumberingAfterBreak="0">
     <w:nsid w:val="10D44DE4"/>
     <w:multiLevelType w:val="multilevel"/>
     <w:tmpl w:val="E1D0A5E4"/>
@@ -7789,10 +8659,10 @@
       </w:rPr>
     </w:lvl>
   </w:abstractNum>
-  <w:abstractNum w:abstractNumId="5" w15:restartNumberingAfterBreak="0">
+  <w:abstractNum w:abstractNumId="6" w15:restartNumberingAfterBreak="0">
     <w:nsid w:val="264278FE"/>
     <w:multiLevelType w:val="hybridMultilevel"/>
-    <w:tmpl w:val="0FE0534C"/>
+    <w:tmpl w:val="153E7368"/>
     <w:lvl w:ilvl="0" w:tplc="04090001">
       <w:start w:val="1"/>
       <w:numFmt w:val="bullet"/>
@@ -7805,7 +8675,7 @@
         <w:rFonts w:ascii="Symbol" w:hAnsi="Symbol" w:hint="default"/>
       </w:rPr>
     </w:lvl>
-    <w:lvl w:ilvl="1" w:tplc="04090003" w:tentative="1">
+    <w:lvl w:ilvl="1" w:tplc="04090003">
       <w:start w:val="1"/>
       <w:numFmt w:val="bullet"/>
       <w:lvlText w:val="o"/>
@@ -7902,7 +8772,7 @@
       </w:rPr>
     </w:lvl>
   </w:abstractNum>
-  <w:abstractNum w:abstractNumId="6" w15:restartNumberingAfterBreak="0">
+  <w:abstractNum w:abstractNumId="7" w15:restartNumberingAfterBreak="0">
     <w:nsid w:val="26BB7DCD"/>
     <w:multiLevelType w:val="multilevel"/>
     <w:tmpl w:val="FF863B74"/>
@@ -8051,7 +8921,7 @@
       </w:rPr>
     </w:lvl>
   </w:abstractNum>
-  <w:abstractNum w:abstractNumId="7" w15:restartNumberingAfterBreak="0">
+  <w:abstractNum w:abstractNumId="8" w15:restartNumberingAfterBreak="0">
     <w:nsid w:val="37382272"/>
     <w:multiLevelType w:val="hybridMultilevel"/>
     <w:tmpl w:val="60900322"/>
@@ -8164,7 +9034,7 @@
       </w:rPr>
     </w:lvl>
   </w:abstractNum>
-  <w:abstractNum w:abstractNumId="8" w15:restartNumberingAfterBreak="0">
+  <w:abstractNum w:abstractNumId="9" w15:restartNumberingAfterBreak="0">
     <w:nsid w:val="44925B6C"/>
     <w:multiLevelType w:val="multilevel"/>
     <w:tmpl w:val="23F4984C"/>
@@ -8313,7 +9183,7 @@
       </w:rPr>
     </w:lvl>
   </w:abstractNum>
-  <w:abstractNum w:abstractNumId="9" w15:restartNumberingAfterBreak="0">
+  <w:abstractNum w:abstractNumId="10" w15:restartNumberingAfterBreak="0">
     <w:nsid w:val="465E3754"/>
     <w:multiLevelType w:val="multilevel"/>
     <w:tmpl w:val="B67C4280"/>
@@ -8462,7 +9332,7 @@
       </w:rPr>
     </w:lvl>
   </w:abstractNum>
-  <w:abstractNum w:abstractNumId="10" w15:restartNumberingAfterBreak="0">
+  <w:abstractNum w:abstractNumId="11" w15:restartNumberingAfterBreak="0">
     <w:nsid w:val="493C3D7E"/>
     <w:multiLevelType w:val="multilevel"/>
     <w:tmpl w:val="8A92887C"/>
@@ -8579,7 +9449,7 @@
       </w:pPr>
     </w:lvl>
   </w:abstractNum>
-  <w:abstractNum w:abstractNumId="11" w15:restartNumberingAfterBreak="0">
+  <w:abstractNum w:abstractNumId="12" w15:restartNumberingAfterBreak="0">
     <w:nsid w:val="4A4B59D5"/>
     <w:multiLevelType w:val="multilevel"/>
     <w:tmpl w:val="F84AD2BC"/>
@@ -8728,7 +9598,7 @@
       </w:rPr>
     </w:lvl>
   </w:abstractNum>
-  <w:abstractNum w:abstractNumId="12" w15:restartNumberingAfterBreak="0">
+  <w:abstractNum w:abstractNumId="13" w15:restartNumberingAfterBreak="0">
     <w:nsid w:val="4AEB5DB0"/>
     <w:multiLevelType w:val="multilevel"/>
     <w:tmpl w:val="C1F6AE94"/>
@@ -8877,7 +9747,7 @@
       </w:rPr>
     </w:lvl>
   </w:abstractNum>
-  <w:abstractNum w:abstractNumId="13" w15:restartNumberingAfterBreak="0">
+  <w:abstractNum w:abstractNumId="14" w15:restartNumberingAfterBreak="0">
     <w:nsid w:val="4B1C3676"/>
     <w:multiLevelType w:val="multilevel"/>
     <w:tmpl w:val="16A4F460"/>
@@ -9026,7 +9896,7 @@
       </w:rPr>
     </w:lvl>
   </w:abstractNum>
-  <w:abstractNum w:abstractNumId="14" w15:restartNumberingAfterBreak="0">
+  <w:abstractNum w:abstractNumId="15" w15:restartNumberingAfterBreak="0">
     <w:nsid w:val="4C57615B"/>
     <w:multiLevelType w:val="multilevel"/>
     <w:tmpl w:val="52ACFE4C"/>
@@ -9175,7 +10045,7 @@
       </w:rPr>
     </w:lvl>
   </w:abstractNum>
-  <w:abstractNum w:abstractNumId="15" w15:restartNumberingAfterBreak="0">
+  <w:abstractNum w:abstractNumId="16" w15:restartNumberingAfterBreak="0">
     <w:nsid w:val="50725EB3"/>
     <w:multiLevelType w:val="multilevel"/>
     <w:tmpl w:val="9FE83760"/>
@@ -9288,7 +10158,7 @@
       </w:pPr>
     </w:lvl>
   </w:abstractNum>
-  <w:abstractNum w:abstractNumId="16" w15:restartNumberingAfterBreak="0">
+  <w:abstractNum w:abstractNumId="17" w15:restartNumberingAfterBreak="0">
     <w:nsid w:val="708D212A"/>
     <w:multiLevelType w:val="hybridMultilevel"/>
     <w:tmpl w:val="902C4CBE"/>
@@ -9378,7 +10248,7 @@
       </w:pPr>
     </w:lvl>
   </w:abstractNum>
-  <w:abstractNum w:abstractNumId="17" w15:restartNumberingAfterBreak="0">
+  <w:abstractNum w:abstractNumId="18" w15:restartNumberingAfterBreak="0">
     <w:nsid w:val="7B44452E"/>
     <w:multiLevelType w:val="multilevel"/>
     <w:tmpl w:val="89805A58"/>
@@ -9495,7 +10365,7 @@
     <w:abstractNumId w:val="0"/>
   </w:num>
   <w:num w:numId="2" w16cid:durableId="1528182418">
-    <w:abstractNumId w:val="7"/>
+    <w:abstractNumId w:val="8"/>
   </w:num>
   <w:num w:numId="3" w16cid:durableId="605188270">
     <w:abstractNumId w:val="0"/>
@@ -9504,52 +10374,55 @@
     <w:abstractNumId w:val="0"/>
   </w:num>
   <w:num w:numId="5" w16cid:durableId="1764033006">
-    <w:abstractNumId w:val="15"/>
+    <w:abstractNumId w:val="16"/>
   </w:num>
   <w:num w:numId="6" w16cid:durableId="1490904158">
-    <w:abstractNumId w:val="4"/>
+    <w:abstractNumId w:val="5"/>
   </w:num>
   <w:num w:numId="7" w16cid:durableId="520247005">
-    <w:abstractNumId w:val="17"/>
+    <w:abstractNumId w:val="18"/>
   </w:num>
   <w:num w:numId="8" w16cid:durableId="268394316">
-    <w:abstractNumId w:val="8"/>
+    <w:abstractNumId w:val="9"/>
   </w:num>
   <w:num w:numId="9" w16cid:durableId="1015764641">
-    <w:abstractNumId w:val="10"/>
+    <w:abstractNumId w:val="11"/>
   </w:num>
   <w:num w:numId="10" w16cid:durableId="862400576">
-    <w:abstractNumId w:val="16"/>
+    <w:abstractNumId w:val="17"/>
   </w:num>
   <w:num w:numId="11" w16cid:durableId="1164859874">
     <w:abstractNumId w:val="2"/>
   </w:num>
   <w:num w:numId="12" w16cid:durableId="93133185">
-    <w:abstractNumId w:val="5"/>
+    <w:abstractNumId w:val="6"/>
   </w:num>
   <w:num w:numId="13" w16cid:durableId="1395153442">
-    <w:abstractNumId w:val="9"/>
+    <w:abstractNumId w:val="10"/>
   </w:num>
   <w:num w:numId="14" w16cid:durableId="854999248">
-    <w:abstractNumId w:val="3"/>
+    <w:abstractNumId w:val="4"/>
   </w:num>
   <w:num w:numId="15" w16cid:durableId="1940287002">
     <w:abstractNumId w:val="1"/>
   </w:num>
   <w:num w:numId="16" w16cid:durableId="1339581701">
+    <w:abstractNumId w:val="14"/>
+  </w:num>
+  <w:num w:numId="17" w16cid:durableId="420178762">
+    <w:abstractNumId w:val="7"/>
+  </w:num>
+  <w:num w:numId="18" w16cid:durableId="408699289">
+    <w:abstractNumId w:val="15"/>
+  </w:num>
+  <w:num w:numId="19" w16cid:durableId="1814330634">
     <w:abstractNumId w:val="13"/>
   </w:num>
-  <w:num w:numId="17" w16cid:durableId="420178762">
-    <w:abstractNumId w:val="6"/>
-  </w:num>
-  <w:num w:numId="18" w16cid:durableId="408699289">
-    <w:abstractNumId w:val="14"/>
-  </w:num>
-  <w:num w:numId="19" w16cid:durableId="1814330634">
+  <w:num w:numId="20" w16cid:durableId="462310628">
     <w:abstractNumId w:val="12"/>
   </w:num>
-  <w:num w:numId="20" w16cid:durableId="462310628">
-    <w:abstractNumId w:val="11"/>
+  <w:num w:numId="21" w16cid:durableId="1816796905">
+    <w:abstractNumId w:val="3"/>
   </w:num>
 </w:numbering>
 </file>
